--- a/Documents/Build_Flash_and_Debug_an_ESP32_Module_using_ESP-PROG_and_PowerShell.docx
+++ b/Documents/Build_Flash_and_Debug_an_ESP32_Module_using_ESP-PROG_and_PowerShell.docx
@@ -5,6 +5,52 @@
     <w:p>
       <w:pPr>
         <w:ind w:left="714" w:hanging="357"/>
+        <w:rPr>
+          <w:color w:val="00B050"/>
+        </w:rPr>
+      </w:pPr>
+      <w:r>
+        <w:rPr>
+          <w:color w:val="00B050"/>
+        </w:rPr>
+        <w:t xml:space="preserve">Last updated: </w:t>
+      </w:r>
+      <w:r>
+        <w:rPr>
+          <w:color w:val="00B050"/>
+        </w:rPr>
+        <w:t>30</w:t>
+      </w:r>
+      <w:r>
+        <w:rPr>
+          <w:color w:val="00B050"/>
+        </w:rPr>
+        <w:t xml:space="preserve"> May 2024</w:t>
+      </w:r>
+    </w:p>
+    <w:p>
+      <w:pPr>
+        <w:ind w:left="714" w:hanging="357"/>
+        <w:rPr>
+          <w:b/>
+          <w:bCs/>
+          <w:sz w:val="32"/>
+          <w:szCs w:val="32"/>
+        </w:rPr>
+      </w:pPr>
+      <w:r>
+        <w:rPr>
+          <w:b/>
+          <w:bCs/>
+          <w:sz w:val="32"/>
+          <w:szCs w:val="32"/>
+        </w:rPr>
+        <w:t>Instructions</w:t>
+      </w:r>
+    </w:p>
+    <w:p>
+      <w:pPr>
+        <w:ind w:left="714" w:hanging="357"/>
       </w:pPr>
       <w:r>
         <w:t xml:space="preserve">For instructional video see: </w:t>
@@ -163,6 +209,12 @@
           <w:color w:val="0070C0"/>
         </w:rPr>
         <w:t>Edit main.c to match the code listed in Appendix A</w:t>
+      </w:r>
+      <w:r>
+        <w:rPr>
+          <w:color w:val="0070C0"/>
+        </w:rPr>
+        <w:t>, or just copy &amp; paste</w:t>
       </w:r>
     </w:p>
     <w:p>
@@ -606,7 +658,21 @@
         <w:rPr>
           <w:color w:val="7030A0"/>
         </w:rPr>
-        <w:t>31          configure_led();</w:t>
+        <w:t>31          configure_</w:t>
+      </w:r>
+      <w:proofErr w:type="gramStart"/>
+      <w:r>
+        <w:rPr>
+          <w:color w:val="7030A0"/>
+        </w:rPr>
+        <w:t>led(</w:t>
+      </w:r>
+      <w:proofErr w:type="gramEnd"/>
+      <w:r>
+        <w:rPr>
+          <w:color w:val="7030A0"/>
+        </w:rPr>
+        <w:t>);</w:t>
       </w:r>
     </w:p>
     <w:p>
@@ -624,6 +690,7 @@
         <w:rPr>
           <w:color w:val="7030A0"/>
         </w:rPr>
+        <w:lastRenderedPageBreak/>
         <w:t>(gdb) next</w:t>
       </w:r>
     </w:p>
@@ -678,7 +745,6 @@
         <w:rPr>
           <w:color w:val="7030A0"/>
         </w:rPr>
-        <w:lastRenderedPageBreak/>
         <w:t>Set GDB target to 'esp32.cpu0'</w:t>
       </w:r>
     </w:p>
@@ -715,7 +781,21 @@
         <w:rPr>
           <w:color w:val="7030A0"/>
         </w:rPr>
-        <w:t>34              blink_led();</w:t>
+        <w:t>34              blink_</w:t>
+      </w:r>
+      <w:proofErr w:type="gramStart"/>
+      <w:r>
+        <w:rPr>
+          <w:color w:val="7030A0"/>
+        </w:rPr>
+        <w:t>led(</w:t>
+      </w:r>
+      <w:proofErr w:type="gramEnd"/>
+      <w:r>
+        <w:rPr>
+          <w:color w:val="7030A0"/>
+        </w:rPr>
+        <w:t>);</w:t>
       </w:r>
     </w:p>
     <w:p>
@@ -756,23 +836,21 @@
     </w:p>
     <w:p>
       <w:pPr>
-        <w:rPr>
-          <w:color w:val="7030A0"/>
-        </w:rPr>
-      </w:pPr>
-      <w:r>
-        <w:rPr>
-          <w:color w:val="7030A0"/>
-        </w:rPr>
-        <w:br w:type="page"/>
-      </w:r>
-    </w:p>
-    <w:p>
-      <w:pPr>
         <w:ind w:left="714" w:hanging="357"/>
-      </w:pPr>
-      <w:r>
-        <w:lastRenderedPageBreak/>
+        <w:rPr>
+          <w:b/>
+          <w:bCs/>
+          <w:sz w:val="32"/>
+          <w:szCs w:val="32"/>
+        </w:rPr>
+      </w:pPr>
+      <w:r>
+        <w:rPr>
+          <w:b/>
+          <w:bCs/>
+          <w:sz w:val="32"/>
+          <w:szCs w:val="32"/>
+        </w:rPr>
         <w:t>Explanation</w:t>
       </w:r>
     </w:p>
@@ -1105,492 +1183,762 @@
     <w:p>
       <w:pPr>
         <w:spacing w:line="240" w:lineRule="auto"/>
-      </w:pPr>
-      <w:r>
+        <w:rPr>
+          <w:b/>
+          <w:bCs/>
+          <w:sz w:val="32"/>
+          <w:szCs w:val="32"/>
+        </w:rPr>
+      </w:pPr>
+      <w:r>
+        <w:rPr>
+          <w:b/>
+          <w:bCs/>
+          <w:sz w:val="32"/>
+          <w:szCs w:val="32"/>
+        </w:rPr>
         <w:lastRenderedPageBreak/>
         <w:t>Appendix A - Code in main.c</w:t>
       </w:r>
     </w:p>
     <w:p>
       <w:pPr>
-        <w:pStyle w:val="ListParagraph"/>
-        <w:numPr>
-          <w:ilvl w:val="0"/>
-          <w:numId w:val="7"/>
-        </w:numPr>
-        <w:spacing w:line="240" w:lineRule="auto"/>
-      </w:pPr>
-      <w:r>
+        <w:spacing w:after="60" w:line="240" w:lineRule="auto"/>
+        <w:ind w:left="357"/>
+        <w:rPr>
+          <w:sz w:val="24"/>
+          <w:szCs w:val="24"/>
+        </w:rPr>
+      </w:pPr>
+      <w:r>
+        <w:rPr>
+          <w:sz w:val="24"/>
+          <w:szCs w:val="24"/>
+        </w:rPr>
         <w:t>/* Blink Example</w:t>
       </w:r>
     </w:p>
     <w:p>
       <w:pPr>
-        <w:pStyle w:val="ListParagraph"/>
-        <w:numPr>
-          <w:ilvl w:val="0"/>
-          <w:numId w:val="7"/>
-        </w:numPr>
-        <w:spacing w:line="240" w:lineRule="auto"/>
-      </w:pPr>
-    </w:p>
-    <w:p>
-      <w:pPr>
-        <w:pStyle w:val="ListParagraph"/>
-        <w:numPr>
-          <w:ilvl w:val="0"/>
-          <w:numId w:val="7"/>
-        </w:numPr>
-        <w:spacing w:line="240" w:lineRule="auto"/>
-      </w:pPr>
-      <w:r>
+        <w:spacing w:after="60" w:line="240" w:lineRule="auto"/>
+        <w:ind w:left="357"/>
+        <w:rPr>
+          <w:sz w:val="24"/>
+          <w:szCs w:val="24"/>
+        </w:rPr>
+      </w:pPr>
+      <w:r>
+        <w:rPr>
+          <w:sz w:val="24"/>
+          <w:szCs w:val="24"/>
+        </w:rPr>
         <w:t>*/</w:t>
       </w:r>
     </w:p>
     <w:p>
       <w:pPr>
-        <w:pStyle w:val="ListParagraph"/>
-        <w:numPr>
-          <w:ilvl w:val="0"/>
-          <w:numId w:val="7"/>
-        </w:numPr>
-        <w:spacing w:line="240" w:lineRule="auto"/>
-      </w:pPr>
-      <w:r>
+        <w:spacing w:after="60" w:line="240" w:lineRule="auto"/>
+        <w:ind w:left="357"/>
+        <w:rPr>
+          <w:sz w:val="24"/>
+          <w:szCs w:val="24"/>
+        </w:rPr>
+      </w:pPr>
+      <w:r>
+        <w:rPr>
+          <w:sz w:val="24"/>
+          <w:szCs w:val="24"/>
+        </w:rPr>
         <w:t>#include &lt;stdio.h&gt;</w:t>
       </w:r>
     </w:p>
     <w:p>
       <w:pPr>
-        <w:pStyle w:val="ListParagraph"/>
-        <w:numPr>
-          <w:ilvl w:val="0"/>
-          <w:numId w:val="7"/>
-        </w:numPr>
-        <w:spacing w:line="240" w:lineRule="auto"/>
-      </w:pPr>
-      <w:r>
+        <w:spacing w:after="60" w:line="240" w:lineRule="auto"/>
+        <w:ind w:left="357"/>
+        <w:rPr>
+          <w:sz w:val="24"/>
+          <w:szCs w:val="24"/>
+        </w:rPr>
+      </w:pPr>
+      <w:r>
+        <w:rPr>
+          <w:sz w:val="24"/>
+          <w:szCs w:val="24"/>
+        </w:rPr>
         <w:t>#include "freertos/FreeRTOS.h"</w:t>
       </w:r>
     </w:p>
     <w:p>
       <w:pPr>
-        <w:pStyle w:val="ListParagraph"/>
-        <w:numPr>
-          <w:ilvl w:val="0"/>
-          <w:numId w:val="7"/>
-        </w:numPr>
-        <w:spacing w:line="240" w:lineRule="auto"/>
-      </w:pPr>
-      <w:r>
+        <w:spacing w:after="60" w:line="240" w:lineRule="auto"/>
+        <w:ind w:left="357"/>
+        <w:rPr>
+          <w:sz w:val="24"/>
+          <w:szCs w:val="24"/>
+        </w:rPr>
+      </w:pPr>
+      <w:r>
+        <w:rPr>
+          <w:sz w:val="24"/>
+          <w:szCs w:val="24"/>
+        </w:rPr>
         <w:t>#include "freertos/task.h"</w:t>
       </w:r>
     </w:p>
     <w:p>
       <w:pPr>
-        <w:pStyle w:val="ListParagraph"/>
-        <w:numPr>
-          <w:ilvl w:val="0"/>
-          <w:numId w:val="7"/>
-        </w:numPr>
-        <w:spacing w:line="240" w:lineRule="auto"/>
-      </w:pPr>
-      <w:r>
+        <w:spacing w:after="60" w:line="240" w:lineRule="auto"/>
+        <w:ind w:left="357"/>
+        <w:rPr>
+          <w:sz w:val="24"/>
+          <w:szCs w:val="24"/>
+        </w:rPr>
+      </w:pPr>
+      <w:r>
+        <w:rPr>
+          <w:sz w:val="24"/>
+          <w:szCs w:val="24"/>
+        </w:rPr>
         <w:t>#include "driver/gpio.h"</w:t>
       </w:r>
     </w:p>
     <w:p>
       <w:pPr>
-        <w:pStyle w:val="ListParagraph"/>
-        <w:numPr>
-          <w:ilvl w:val="0"/>
-          <w:numId w:val="7"/>
-        </w:numPr>
-        <w:spacing w:line="240" w:lineRule="auto"/>
-      </w:pPr>
-      <w:r>
+        <w:spacing w:after="60" w:line="240" w:lineRule="auto"/>
+        <w:ind w:left="357"/>
+        <w:rPr>
+          <w:sz w:val="24"/>
+          <w:szCs w:val="24"/>
+        </w:rPr>
+      </w:pPr>
+      <w:r>
+        <w:rPr>
+          <w:sz w:val="24"/>
+          <w:szCs w:val="24"/>
+        </w:rPr>
         <w:t>#include "sdkconfig.h"</w:t>
       </w:r>
     </w:p>
     <w:p>
       <w:pPr>
-        <w:pStyle w:val="ListParagraph"/>
-        <w:numPr>
-          <w:ilvl w:val="0"/>
-          <w:numId w:val="7"/>
-        </w:numPr>
-        <w:spacing w:line="240" w:lineRule="auto"/>
-      </w:pPr>
-    </w:p>
-    <w:p>
-      <w:pPr>
-        <w:pStyle w:val="ListParagraph"/>
-        <w:numPr>
-          <w:ilvl w:val="0"/>
-          <w:numId w:val="7"/>
-        </w:numPr>
-        <w:spacing w:line="240" w:lineRule="auto"/>
-      </w:pPr>
-      <w:r>
+        <w:spacing w:after="60" w:line="240" w:lineRule="auto"/>
+        <w:ind w:left="357"/>
+        <w:rPr>
+          <w:sz w:val="24"/>
+          <w:szCs w:val="24"/>
+        </w:rPr>
+      </w:pPr>
+    </w:p>
+    <w:p>
+      <w:pPr>
+        <w:spacing w:after="60" w:line="240" w:lineRule="auto"/>
+        <w:ind w:left="357"/>
+        <w:rPr>
+          <w:sz w:val="24"/>
+          <w:szCs w:val="24"/>
+        </w:rPr>
+      </w:pPr>
+      <w:r>
+        <w:rPr>
+          <w:sz w:val="24"/>
+          <w:szCs w:val="24"/>
+        </w:rPr>
         <w:t>int delay_mS = 1000;</w:t>
       </w:r>
     </w:p>
     <w:p>
       <w:pPr>
-        <w:pStyle w:val="ListParagraph"/>
-        <w:numPr>
-          <w:ilvl w:val="0"/>
-          <w:numId w:val="7"/>
-        </w:numPr>
-        <w:spacing w:line="240" w:lineRule="auto"/>
-      </w:pPr>
-    </w:p>
-    <w:p>
-      <w:pPr>
-        <w:pStyle w:val="ListParagraph"/>
-        <w:numPr>
-          <w:ilvl w:val="0"/>
-          <w:numId w:val="7"/>
-        </w:numPr>
-        <w:spacing w:line="240" w:lineRule="auto"/>
-      </w:pPr>
-      <w:r>
+        <w:spacing w:after="60" w:line="240" w:lineRule="auto"/>
+        <w:ind w:left="357"/>
+        <w:rPr>
+          <w:sz w:val="24"/>
+          <w:szCs w:val="24"/>
+        </w:rPr>
+      </w:pPr>
+    </w:p>
+    <w:p>
+      <w:pPr>
+        <w:spacing w:after="60" w:line="240" w:lineRule="auto"/>
+        <w:ind w:left="357"/>
+        <w:rPr>
+          <w:sz w:val="24"/>
+          <w:szCs w:val="24"/>
+        </w:rPr>
+      </w:pPr>
+      <w:r>
+        <w:rPr>
+          <w:sz w:val="24"/>
+          <w:szCs w:val="24"/>
+        </w:rPr>
         <w:t>#define BLINK_GPIO 2 // CONFIG_BLINK_GPIO</w:t>
       </w:r>
     </w:p>
     <w:p>
       <w:pPr>
-        <w:pStyle w:val="ListParagraph"/>
-        <w:numPr>
-          <w:ilvl w:val="0"/>
-          <w:numId w:val="7"/>
-        </w:numPr>
-        <w:spacing w:line="240" w:lineRule="auto"/>
-      </w:pPr>
-    </w:p>
-    <w:p>
-      <w:pPr>
-        <w:pStyle w:val="ListParagraph"/>
-        <w:numPr>
-          <w:ilvl w:val="0"/>
-          <w:numId w:val="7"/>
-        </w:numPr>
-        <w:spacing w:line="240" w:lineRule="auto"/>
-      </w:pPr>
-      <w:r>
+        <w:spacing w:after="60" w:line="240" w:lineRule="auto"/>
+        <w:ind w:left="357"/>
+        <w:rPr>
+          <w:sz w:val="24"/>
+          <w:szCs w:val="24"/>
+        </w:rPr>
+      </w:pPr>
+    </w:p>
+    <w:p>
+      <w:pPr>
+        <w:spacing w:after="60" w:line="240" w:lineRule="auto"/>
+        <w:ind w:left="357"/>
+        <w:rPr>
+          <w:sz w:val="24"/>
+          <w:szCs w:val="24"/>
+        </w:rPr>
+      </w:pPr>
+      <w:r>
+        <w:rPr>
+          <w:sz w:val="24"/>
+          <w:szCs w:val="24"/>
+        </w:rPr>
         <w:t>static uint8_t s_led_state = 0;</w:t>
       </w:r>
     </w:p>
     <w:p>
       <w:pPr>
-        <w:pStyle w:val="ListParagraph"/>
-        <w:numPr>
-          <w:ilvl w:val="0"/>
-          <w:numId w:val="7"/>
-        </w:numPr>
-        <w:spacing w:line="240" w:lineRule="auto"/>
-      </w:pPr>
-    </w:p>
-    <w:p>
-      <w:pPr>
-        <w:pStyle w:val="ListParagraph"/>
-        <w:numPr>
-          <w:ilvl w:val="0"/>
-          <w:numId w:val="7"/>
-        </w:numPr>
-        <w:spacing w:line="240" w:lineRule="auto"/>
-      </w:pPr>
-      <w:r>
+        <w:spacing w:after="60" w:line="240" w:lineRule="auto"/>
+        <w:ind w:left="357"/>
+        <w:rPr>
+          <w:sz w:val="24"/>
+          <w:szCs w:val="24"/>
+        </w:rPr>
+      </w:pPr>
+    </w:p>
+    <w:p>
+      <w:pPr>
+        <w:spacing w:after="60" w:line="240" w:lineRule="auto"/>
+        <w:ind w:left="357"/>
+        <w:rPr>
+          <w:sz w:val="24"/>
+          <w:szCs w:val="24"/>
+        </w:rPr>
+      </w:pPr>
+      <w:r>
+        <w:rPr>
+          <w:sz w:val="24"/>
+          <w:szCs w:val="24"/>
+        </w:rPr>
         <w:t>static void blink_led(void)</w:t>
       </w:r>
     </w:p>
     <w:p>
       <w:pPr>
-        <w:pStyle w:val="ListParagraph"/>
-        <w:numPr>
-          <w:ilvl w:val="0"/>
-          <w:numId w:val="7"/>
-        </w:numPr>
-        <w:spacing w:line="240" w:lineRule="auto"/>
-      </w:pPr>
-      <w:r>
+        <w:spacing w:after="60" w:line="240" w:lineRule="auto"/>
+        <w:ind w:left="357"/>
+        <w:rPr>
+          <w:sz w:val="24"/>
+          <w:szCs w:val="24"/>
+        </w:rPr>
+      </w:pPr>
+      <w:r>
+        <w:rPr>
+          <w:sz w:val="24"/>
+          <w:szCs w:val="24"/>
+        </w:rPr>
         <w:t>{</w:t>
       </w:r>
     </w:p>
     <w:p>
       <w:pPr>
-        <w:pStyle w:val="ListParagraph"/>
-        <w:numPr>
-          <w:ilvl w:val="0"/>
-          <w:numId w:val="7"/>
-        </w:numPr>
-        <w:spacing w:line="240" w:lineRule="auto"/>
-      </w:pPr>
-      <w:r>
-        <w:t xml:space="preserve">    /* Set the GPIO level according to the state (LOW or HIGH)*/</w:t>
-      </w:r>
-    </w:p>
-    <w:p>
-      <w:pPr>
-        <w:pStyle w:val="ListParagraph"/>
-        <w:numPr>
-          <w:ilvl w:val="0"/>
-          <w:numId w:val="7"/>
-        </w:numPr>
-        <w:spacing w:line="240" w:lineRule="auto"/>
-      </w:pPr>
-      <w:r>
-        <w:t xml:space="preserve">    gpio_set_level(BLINK_GPIO, s_led_state);</w:t>
-      </w:r>
-    </w:p>
-    <w:p>
-      <w:pPr>
-        <w:pStyle w:val="ListParagraph"/>
-        <w:numPr>
-          <w:ilvl w:val="0"/>
-          <w:numId w:val="7"/>
-        </w:numPr>
-        <w:spacing w:line="240" w:lineRule="auto"/>
-      </w:pPr>
-      <w:r>
+        <w:spacing w:after="60" w:line="240" w:lineRule="auto"/>
+        <w:ind w:left="357"/>
+        <w:rPr>
+          <w:sz w:val="24"/>
+          <w:szCs w:val="24"/>
+        </w:rPr>
+      </w:pPr>
+      <w:r>
+        <w:rPr>
+          <w:sz w:val="24"/>
+          <w:szCs w:val="24"/>
+        </w:rPr>
+        <w:t xml:space="preserve">    /* Set the GPIO level according to the state (LOW or </w:t>
+      </w:r>
+      <w:proofErr w:type="gramStart"/>
+      <w:r>
+        <w:rPr>
+          <w:sz w:val="24"/>
+          <w:szCs w:val="24"/>
+        </w:rPr>
+        <w:t>HIGH)*</w:t>
+      </w:r>
+      <w:proofErr w:type="gramEnd"/>
+      <w:r>
+        <w:rPr>
+          <w:sz w:val="24"/>
+          <w:szCs w:val="24"/>
+        </w:rPr>
+        <w:t>/</w:t>
+      </w:r>
+    </w:p>
+    <w:p>
+      <w:pPr>
+        <w:spacing w:after="60" w:line="240" w:lineRule="auto"/>
+        <w:ind w:left="357"/>
+        <w:rPr>
+          <w:sz w:val="24"/>
+          <w:szCs w:val="24"/>
+        </w:rPr>
+      </w:pPr>
+      <w:r>
+        <w:rPr>
+          <w:sz w:val="24"/>
+          <w:szCs w:val="24"/>
+        </w:rPr>
+        <w:t xml:space="preserve">    gpio_set_</w:t>
+      </w:r>
+      <w:proofErr w:type="gramStart"/>
+      <w:r>
+        <w:rPr>
+          <w:sz w:val="24"/>
+          <w:szCs w:val="24"/>
+        </w:rPr>
+        <w:t>level(</w:t>
+      </w:r>
+      <w:proofErr w:type="gramEnd"/>
+      <w:r>
+        <w:rPr>
+          <w:sz w:val="24"/>
+          <w:szCs w:val="24"/>
+        </w:rPr>
+        <w:t>BLINK_GPIO, s_led_state);</w:t>
+      </w:r>
+    </w:p>
+    <w:p>
+      <w:pPr>
+        <w:spacing w:after="60" w:line="240" w:lineRule="auto"/>
+        <w:ind w:left="357"/>
+        <w:rPr>
+          <w:sz w:val="24"/>
+          <w:szCs w:val="24"/>
+        </w:rPr>
+      </w:pPr>
+      <w:r>
+        <w:rPr>
+          <w:sz w:val="24"/>
+          <w:szCs w:val="24"/>
+        </w:rPr>
         <w:t>}</w:t>
       </w:r>
     </w:p>
     <w:p>
       <w:pPr>
-        <w:pStyle w:val="ListParagraph"/>
-        <w:numPr>
-          <w:ilvl w:val="0"/>
-          <w:numId w:val="7"/>
-        </w:numPr>
-        <w:spacing w:line="240" w:lineRule="auto"/>
-      </w:pPr>
-    </w:p>
-    <w:p>
-      <w:pPr>
-        <w:pStyle w:val="ListParagraph"/>
-        <w:numPr>
-          <w:ilvl w:val="0"/>
-          <w:numId w:val="7"/>
-        </w:numPr>
-        <w:spacing w:line="240" w:lineRule="auto"/>
-      </w:pPr>
-      <w:r>
-        <w:t>static void configure_led(void)</w:t>
-      </w:r>
-    </w:p>
-    <w:p>
-      <w:pPr>
-        <w:pStyle w:val="ListParagraph"/>
-        <w:numPr>
-          <w:ilvl w:val="0"/>
-          <w:numId w:val="7"/>
-        </w:numPr>
-        <w:spacing w:line="240" w:lineRule="auto"/>
-      </w:pPr>
-      <w:r>
+        <w:spacing w:after="60" w:line="240" w:lineRule="auto"/>
+        <w:ind w:left="357"/>
+        <w:rPr>
+          <w:sz w:val="24"/>
+          <w:szCs w:val="24"/>
+        </w:rPr>
+      </w:pPr>
+    </w:p>
+    <w:p>
+      <w:pPr>
+        <w:spacing w:after="60" w:line="240" w:lineRule="auto"/>
+        <w:ind w:left="357"/>
+        <w:rPr>
+          <w:sz w:val="24"/>
+          <w:szCs w:val="24"/>
+        </w:rPr>
+      </w:pPr>
+      <w:r>
+        <w:rPr>
+          <w:sz w:val="24"/>
+          <w:szCs w:val="24"/>
+        </w:rPr>
+        <w:t xml:space="preserve">static void </w:t>
+      </w:r>
+      <w:proofErr w:type="gramStart"/>
+      <w:r>
+        <w:rPr>
+          <w:sz w:val="24"/>
+          <w:szCs w:val="24"/>
+        </w:rPr>
+        <w:t>configure</w:t>
+      </w:r>
+      <w:proofErr w:type="gramEnd"/>
+      <w:r>
+        <w:rPr>
+          <w:sz w:val="24"/>
+          <w:szCs w:val="24"/>
+        </w:rPr>
+        <w:t>_led(void)</w:t>
+      </w:r>
+    </w:p>
+    <w:p>
+      <w:pPr>
+        <w:spacing w:after="60" w:line="240" w:lineRule="auto"/>
+        <w:ind w:left="357"/>
+        <w:rPr>
+          <w:sz w:val="24"/>
+          <w:szCs w:val="24"/>
+        </w:rPr>
+      </w:pPr>
+      <w:r>
+        <w:rPr>
+          <w:sz w:val="24"/>
+          <w:szCs w:val="24"/>
+        </w:rPr>
         <w:t>{</w:t>
       </w:r>
     </w:p>
     <w:p>
       <w:pPr>
-        <w:pStyle w:val="ListParagraph"/>
-        <w:numPr>
-          <w:ilvl w:val="0"/>
-          <w:numId w:val="7"/>
-        </w:numPr>
-        <w:spacing w:line="240" w:lineRule="auto"/>
-      </w:pPr>
-      <w:r>
-        <w:t xml:space="preserve">    gpio_reset_pin(BLINK_GPIO);</w:t>
-      </w:r>
-    </w:p>
-    <w:p>
-      <w:pPr>
-        <w:pStyle w:val="ListParagraph"/>
-        <w:numPr>
-          <w:ilvl w:val="0"/>
-          <w:numId w:val="7"/>
-        </w:numPr>
-        <w:spacing w:line="240" w:lineRule="auto"/>
-      </w:pPr>
-      <w:r>
+        <w:spacing w:after="60" w:line="240" w:lineRule="auto"/>
+        <w:ind w:left="357"/>
+        <w:rPr>
+          <w:sz w:val="24"/>
+          <w:szCs w:val="24"/>
+        </w:rPr>
+      </w:pPr>
+      <w:r>
+        <w:rPr>
+          <w:sz w:val="24"/>
+          <w:szCs w:val="24"/>
+        </w:rPr>
+        <w:t xml:space="preserve">    gpio_reset_</w:t>
+      </w:r>
+      <w:proofErr w:type="gramStart"/>
+      <w:r>
+        <w:rPr>
+          <w:sz w:val="24"/>
+          <w:szCs w:val="24"/>
+        </w:rPr>
+        <w:t>pin(</w:t>
+      </w:r>
+      <w:proofErr w:type="gramEnd"/>
+      <w:r>
+        <w:rPr>
+          <w:sz w:val="24"/>
+          <w:szCs w:val="24"/>
+        </w:rPr>
+        <w:t>BLINK_GPIO);</w:t>
+      </w:r>
+    </w:p>
+    <w:p>
+      <w:pPr>
+        <w:spacing w:after="60" w:line="240" w:lineRule="auto"/>
+        <w:ind w:left="357"/>
+        <w:rPr>
+          <w:sz w:val="24"/>
+          <w:szCs w:val="24"/>
+        </w:rPr>
+      </w:pPr>
+      <w:r>
+        <w:rPr>
+          <w:sz w:val="24"/>
+          <w:szCs w:val="24"/>
+        </w:rPr>
         <w:t xml:space="preserve">    /* Set the GPIO as a push/pull output */</w:t>
       </w:r>
     </w:p>
     <w:p>
       <w:pPr>
-        <w:pStyle w:val="ListParagraph"/>
-        <w:numPr>
-          <w:ilvl w:val="0"/>
-          <w:numId w:val="7"/>
-        </w:numPr>
-        <w:spacing w:line="240" w:lineRule="auto"/>
-      </w:pPr>
-      <w:r>
-        <w:t xml:space="preserve">    gpio_set_direction(BLINK_GPIO, GPIO_MODE_OUTPUT);</w:t>
-      </w:r>
-    </w:p>
-    <w:p>
-      <w:pPr>
-        <w:pStyle w:val="ListParagraph"/>
-        <w:numPr>
-          <w:ilvl w:val="0"/>
-          <w:numId w:val="7"/>
-        </w:numPr>
-        <w:spacing w:line="240" w:lineRule="auto"/>
-      </w:pPr>
-      <w:r>
+        <w:spacing w:after="60" w:line="240" w:lineRule="auto"/>
+        <w:ind w:left="357"/>
+        <w:rPr>
+          <w:sz w:val="24"/>
+          <w:szCs w:val="24"/>
+        </w:rPr>
+      </w:pPr>
+      <w:r>
+        <w:rPr>
+          <w:sz w:val="24"/>
+          <w:szCs w:val="24"/>
+        </w:rPr>
+        <w:t xml:space="preserve">    gpio_set_</w:t>
+      </w:r>
+      <w:proofErr w:type="gramStart"/>
+      <w:r>
+        <w:rPr>
+          <w:sz w:val="24"/>
+          <w:szCs w:val="24"/>
+        </w:rPr>
+        <w:t>direction(</w:t>
+      </w:r>
+      <w:proofErr w:type="gramEnd"/>
+      <w:r>
+        <w:rPr>
+          <w:sz w:val="24"/>
+          <w:szCs w:val="24"/>
+        </w:rPr>
+        <w:t>BLINK_GPIO, GPIO_MODE_OUTPUT);</w:t>
+      </w:r>
+    </w:p>
+    <w:p>
+      <w:pPr>
+        <w:spacing w:after="60" w:line="240" w:lineRule="auto"/>
+        <w:ind w:left="357"/>
+        <w:rPr>
+          <w:sz w:val="24"/>
+          <w:szCs w:val="24"/>
+        </w:rPr>
+      </w:pPr>
+      <w:r>
+        <w:rPr>
+          <w:sz w:val="24"/>
+          <w:szCs w:val="24"/>
+        </w:rPr>
         <w:t>}</w:t>
       </w:r>
     </w:p>
     <w:p>
       <w:pPr>
-        <w:pStyle w:val="ListParagraph"/>
-        <w:numPr>
-          <w:ilvl w:val="0"/>
-          <w:numId w:val="7"/>
-        </w:numPr>
-        <w:spacing w:line="240" w:lineRule="auto"/>
-      </w:pPr>
-    </w:p>
-    <w:p>
-      <w:pPr>
-        <w:pStyle w:val="ListParagraph"/>
-        <w:numPr>
-          <w:ilvl w:val="0"/>
-          <w:numId w:val="7"/>
-        </w:numPr>
-        <w:spacing w:line="240" w:lineRule="auto"/>
-      </w:pPr>
-      <w:r>
+        <w:spacing w:after="60" w:line="240" w:lineRule="auto"/>
+        <w:ind w:left="357"/>
+        <w:rPr>
+          <w:sz w:val="24"/>
+          <w:szCs w:val="24"/>
+        </w:rPr>
+      </w:pPr>
+    </w:p>
+    <w:p>
+      <w:pPr>
+        <w:spacing w:after="60" w:line="240" w:lineRule="auto"/>
+        <w:ind w:left="357"/>
+        <w:rPr>
+          <w:sz w:val="24"/>
+          <w:szCs w:val="24"/>
+        </w:rPr>
+      </w:pPr>
+      <w:r>
+        <w:rPr>
+          <w:sz w:val="24"/>
+          <w:szCs w:val="24"/>
+        </w:rPr>
         <w:t>void app_main(void)</w:t>
       </w:r>
     </w:p>
     <w:p>
       <w:pPr>
-        <w:pStyle w:val="ListParagraph"/>
-        <w:numPr>
-          <w:ilvl w:val="0"/>
-          <w:numId w:val="7"/>
-        </w:numPr>
-        <w:spacing w:line="240" w:lineRule="auto"/>
-      </w:pPr>
-      <w:r>
+        <w:spacing w:after="60" w:line="240" w:lineRule="auto"/>
+        <w:ind w:left="357"/>
+        <w:rPr>
+          <w:sz w:val="24"/>
+          <w:szCs w:val="24"/>
+        </w:rPr>
+      </w:pPr>
+      <w:r>
+        <w:rPr>
+          <w:sz w:val="24"/>
+          <w:szCs w:val="24"/>
+        </w:rPr>
         <w:t>{</w:t>
       </w:r>
     </w:p>
     <w:p>
       <w:pPr>
-        <w:pStyle w:val="ListParagraph"/>
-        <w:numPr>
-          <w:ilvl w:val="0"/>
-          <w:numId w:val="7"/>
-        </w:numPr>
-        <w:spacing w:line="240" w:lineRule="auto"/>
-      </w:pPr>
-      <w:r>
-        <w:t xml:space="preserve">    configure_led();</w:t>
-      </w:r>
-    </w:p>
-    <w:p>
-      <w:pPr>
-        <w:pStyle w:val="ListParagraph"/>
-        <w:numPr>
-          <w:ilvl w:val="0"/>
-          <w:numId w:val="7"/>
-        </w:numPr>
-        <w:spacing w:line="240" w:lineRule="auto"/>
-      </w:pPr>
-    </w:p>
-    <w:p>
-      <w:pPr>
-        <w:pStyle w:val="ListParagraph"/>
-        <w:numPr>
-          <w:ilvl w:val="0"/>
-          <w:numId w:val="7"/>
-        </w:numPr>
-        <w:spacing w:line="240" w:lineRule="auto"/>
-      </w:pPr>
-      <w:r>
+        <w:spacing w:after="60" w:line="240" w:lineRule="auto"/>
+        <w:ind w:left="357"/>
+        <w:rPr>
+          <w:sz w:val="24"/>
+          <w:szCs w:val="24"/>
+        </w:rPr>
+      </w:pPr>
+      <w:r>
+        <w:rPr>
+          <w:sz w:val="24"/>
+          <w:szCs w:val="24"/>
+        </w:rPr>
+        <w:t xml:space="preserve">    configure_</w:t>
+      </w:r>
+      <w:proofErr w:type="gramStart"/>
+      <w:r>
+        <w:rPr>
+          <w:sz w:val="24"/>
+          <w:szCs w:val="24"/>
+        </w:rPr>
+        <w:t>led(</w:t>
+      </w:r>
+      <w:proofErr w:type="gramEnd"/>
+      <w:r>
+        <w:rPr>
+          <w:sz w:val="24"/>
+          <w:szCs w:val="24"/>
+        </w:rPr>
+        <w:t>);</w:t>
+      </w:r>
+    </w:p>
+    <w:p>
+      <w:pPr>
+        <w:spacing w:after="60" w:line="240" w:lineRule="auto"/>
+        <w:ind w:left="357"/>
+        <w:rPr>
+          <w:sz w:val="24"/>
+          <w:szCs w:val="24"/>
+        </w:rPr>
+      </w:pPr>
+    </w:p>
+    <w:p>
+      <w:pPr>
+        <w:spacing w:after="60" w:line="240" w:lineRule="auto"/>
+        <w:ind w:left="357"/>
+        <w:rPr>
+          <w:sz w:val="24"/>
+          <w:szCs w:val="24"/>
+        </w:rPr>
+      </w:pPr>
+      <w:r>
+        <w:rPr>
+          <w:sz w:val="24"/>
+          <w:szCs w:val="24"/>
+        </w:rPr>
         <w:t xml:space="preserve">    while (1) {</w:t>
       </w:r>
     </w:p>
     <w:p>
       <w:pPr>
-        <w:pStyle w:val="ListParagraph"/>
-        <w:numPr>
-          <w:ilvl w:val="0"/>
-          <w:numId w:val="7"/>
-        </w:numPr>
-        <w:spacing w:line="240" w:lineRule="auto"/>
-      </w:pPr>
-      <w:r>
-        <w:t xml:space="preserve">        blink_led();</w:t>
-      </w:r>
-    </w:p>
-    <w:p>
-      <w:pPr>
-        <w:pStyle w:val="ListParagraph"/>
-        <w:numPr>
-          <w:ilvl w:val="0"/>
-          <w:numId w:val="7"/>
-        </w:numPr>
-        <w:spacing w:line="240" w:lineRule="auto"/>
-      </w:pPr>
-      <w:r>
+        <w:spacing w:after="60" w:line="240" w:lineRule="auto"/>
+        <w:ind w:left="357"/>
+        <w:rPr>
+          <w:sz w:val="24"/>
+          <w:szCs w:val="24"/>
+        </w:rPr>
+      </w:pPr>
+      <w:r>
+        <w:rPr>
+          <w:sz w:val="24"/>
+          <w:szCs w:val="24"/>
+        </w:rPr>
+        <w:t xml:space="preserve">        blink_</w:t>
+      </w:r>
+      <w:proofErr w:type="gramStart"/>
+      <w:r>
+        <w:rPr>
+          <w:sz w:val="24"/>
+          <w:szCs w:val="24"/>
+        </w:rPr>
+        <w:t>led(</w:t>
+      </w:r>
+      <w:proofErr w:type="gramEnd"/>
+      <w:r>
+        <w:rPr>
+          <w:sz w:val="24"/>
+          <w:szCs w:val="24"/>
+        </w:rPr>
+        <w:t>);</w:t>
+      </w:r>
+    </w:p>
+    <w:p>
+      <w:pPr>
+        <w:spacing w:after="60" w:line="240" w:lineRule="auto"/>
+        <w:ind w:left="357"/>
+        <w:rPr>
+          <w:sz w:val="24"/>
+          <w:szCs w:val="24"/>
+        </w:rPr>
+      </w:pPr>
+      <w:r>
+        <w:rPr>
+          <w:sz w:val="24"/>
+          <w:szCs w:val="24"/>
+        </w:rPr>
         <w:t xml:space="preserve">        /* Toggle the LED state */</w:t>
       </w:r>
     </w:p>
     <w:p>
       <w:pPr>
-        <w:pStyle w:val="ListParagraph"/>
-        <w:numPr>
-          <w:ilvl w:val="0"/>
-          <w:numId w:val="7"/>
-        </w:numPr>
-        <w:spacing w:line="240" w:lineRule="auto"/>
-      </w:pPr>
-      <w:r>
-        <w:t xml:space="preserve">        s_led_state = !s_led_state;</w:t>
-      </w:r>
-    </w:p>
-    <w:p>
-      <w:pPr>
-        <w:pStyle w:val="ListParagraph"/>
-        <w:numPr>
-          <w:ilvl w:val="0"/>
-          <w:numId w:val="7"/>
-        </w:numPr>
-        <w:spacing w:line="240" w:lineRule="auto"/>
-      </w:pPr>
-      <w:r>
-        <w:t xml:space="preserve">        vTaskDelay(delay_mS / portTICK_PERIOD_MS); //Delay 200mS</w:t>
-      </w:r>
-    </w:p>
-    <w:p>
-      <w:pPr>
-        <w:pStyle w:val="ListParagraph"/>
-        <w:numPr>
-          <w:ilvl w:val="0"/>
-          <w:numId w:val="7"/>
-        </w:numPr>
-        <w:spacing w:line="240" w:lineRule="auto"/>
-      </w:pPr>
-      <w:r>
+        <w:spacing w:after="60" w:line="240" w:lineRule="auto"/>
+        <w:ind w:left="357"/>
+        <w:rPr>
+          <w:sz w:val="24"/>
+          <w:szCs w:val="24"/>
+        </w:rPr>
+      </w:pPr>
+      <w:r>
+        <w:rPr>
+          <w:sz w:val="24"/>
+          <w:szCs w:val="24"/>
+        </w:rPr>
+        <w:t xml:space="preserve">        s_led_state </w:t>
+      </w:r>
+      <w:proofErr w:type="gramStart"/>
+      <w:r>
+        <w:rPr>
+          <w:sz w:val="24"/>
+          <w:szCs w:val="24"/>
+        </w:rPr>
+        <w:t>= !s</w:t>
+      </w:r>
+      <w:proofErr w:type="gramEnd"/>
+      <w:r>
+        <w:rPr>
+          <w:sz w:val="24"/>
+          <w:szCs w:val="24"/>
+        </w:rPr>
+        <w:t>_led_state;</w:t>
+      </w:r>
+    </w:p>
+    <w:p>
+      <w:pPr>
+        <w:spacing w:after="60" w:line="240" w:lineRule="auto"/>
+        <w:ind w:left="357"/>
+        <w:rPr>
+          <w:sz w:val="24"/>
+          <w:szCs w:val="24"/>
+        </w:rPr>
+      </w:pPr>
+      <w:r>
+        <w:rPr>
+          <w:sz w:val="24"/>
+          <w:szCs w:val="24"/>
+        </w:rPr>
+        <w:t xml:space="preserve">        </w:t>
+      </w:r>
+      <w:proofErr w:type="gramStart"/>
+      <w:r>
+        <w:rPr>
+          <w:sz w:val="24"/>
+          <w:szCs w:val="24"/>
+        </w:rPr>
+        <w:t>vTaskDelay(</w:t>
+      </w:r>
+      <w:proofErr w:type="gramEnd"/>
+      <w:r>
+        <w:rPr>
+          <w:sz w:val="24"/>
+          <w:szCs w:val="24"/>
+        </w:rPr>
+        <w:t>delay_mS / portTICK_PERIOD_MS); //Delay 200mS</w:t>
+      </w:r>
+    </w:p>
+    <w:p>
+      <w:pPr>
+        <w:spacing w:after="60" w:line="240" w:lineRule="auto"/>
+        <w:ind w:left="357"/>
+        <w:rPr>
+          <w:sz w:val="24"/>
+          <w:szCs w:val="24"/>
+        </w:rPr>
+      </w:pPr>
+      <w:r>
+        <w:rPr>
+          <w:sz w:val="24"/>
+          <w:szCs w:val="24"/>
+        </w:rPr>
         <w:t xml:space="preserve">    }</w:t>
       </w:r>
     </w:p>
     <w:p>
       <w:pPr>
-        <w:pStyle w:val="ListParagraph"/>
-        <w:numPr>
-          <w:ilvl w:val="0"/>
-          <w:numId w:val="7"/>
-        </w:numPr>
-        <w:spacing w:line="240" w:lineRule="auto"/>
-      </w:pPr>
-      <w:r>
+        <w:spacing w:after="60" w:line="240" w:lineRule="auto"/>
+        <w:ind w:left="357"/>
+        <w:rPr>
+          <w:sz w:val="24"/>
+          <w:szCs w:val="24"/>
+        </w:rPr>
+      </w:pPr>
+      <w:r>
+        <w:rPr>
+          <w:sz w:val="24"/>
+          <w:szCs w:val="24"/>
+        </w:rPr>
         <w:t>}</w:t>
       </w:r>
     </w:p>

--- a/Documents/Build_Flash_and_Debug_an_ESP32_Module_using_ESP-PROG_and_PowerShell.docx
+++ b/Documents/Build_Flash_and_Debug_an_ESP32_Module_using_ESP-PROG_and_PowerShell.docx
@@ -19,13 +19,69 @@
         <w:rPr>
           <w:color w:val="00B050"/>
         </w:rPr>
-        <w:t>30</w:t>
+        <w:fldChar w:fldCharType="begin"/>
       </w:r>
       <w:r>
         <w:rPr>
           <w:color w:val="00B050"/>
         </w:rPr>
-        <w:t xml:space="preserve"> May 2024</w:t>
+        <w:instrText xml:space="preserve"> DATE \@ "dddd, dd MMMM yyyy" </w:instrText>
+      </w:r>
+      <w:r>
+        <w:rPr>
+          <w:color w:val="00B050"/>
+        </w:rPr>
+        <w:fldChar w:fldCharType="separate"/>
+      </w:r>
+      <w:r>
+        <w:rPr>
+          <w:noProof/>
+          <w:color w:val="00B050"/>
+        </w:rPr>
+        <w:t>Thursday, 30 May 2024</w:t>
+      </w:r>
+      <w:r>
+        <w:rPr>
+          <w:color w:val="00B050"/>
+        </w:rPr>
+        <w:fldChar w:fldCharType="end"/>
+      </w:r>
+      <w:r>
+        <w:rPr>
+          <w:color w:val="00B050"/>
+        </w:rPr>
+        <w:t xml:space="preserve"> at </w:t>
+      </w:r>
+      <w:r>
+        <w:rPr>
+          <w:color w:val="00B050"/>
+        </w:rPr>
+        <w:fldChar w:fldCharType="begin"/>
+      </w:r>
+      <w:r>
+        <w:rPr>
+          <w:color w:val="00B050"/>
+        </w:rPr>
+        <w:instrText xml:space="preserve"> DATE \@ "h:mm am/pm" </w:instrText>
+      </w:r>
+      <w:r>
+        <w:rPr>
+          <w:color w:val="00B050"/>
+        </w:rPr>
+        <w:fldChar w:fldCharType="separate"/>
+      </w:r>
+      <w:r>
+        <w:rPr>
+          <w:noProof/>
+          <w:color w:val="00B050"/>
+        </w:rPr>
+        <w:t>12:10 PM</w:t>
+      </w:r>
+      <w:r>
+        <w:rPr>
+          <w:color w:val="00B050"/>
+        </w:rPr>
+        <w:fldChar w:fldCharType="end"/>
       </w:r>
     </w:p>
     <w:p>
@@ -452,6 +508,42 @@
         <w:rPr>
           <w:color w:val="0070C0"/>
         </w:rPr>
+        <w:t>JTAG upload can be used as an alternative to serial via a COM port using the following:</w:t>
+      </w:r>
+    </w:p>
+    <w:p>
+      <w:pPr>
+        <w:pStyle w:val="ListParagraph"/>
+        <w:numPr>
+          <w:ilvl w:val="1"/>
+          <w:numId w:val="1"/>
+        </w:numPr>
+        <w:rPr>
+          <w:color w:val="0070C0"/>
+        </w:rPr>
+      </w:pPr>
+      <w:r>
+        <w:rPr>
+          <w:color w:val="0070C0"/>
+        </w:rPr>
+        <w:t>openocd -s scripts -f interface/ftdi/esp32_devkitj_v1.cfg -f board/esp32-wrover-kit-3.3v.cfg -c "program_esp C:/ESP-IDF/esp-idf-v5.2.1/mycode/blink/build/blink.bin 0x10000 verify exit"</w:t>
+      </w:r>
+    </w:p>
+    <w:p>
+      <w:pPr>
+        <w:pStyle w:val="ListParagraph"/>
+        <w:numPr>
+          <w:ilvl w:val="0"/>
+          <w:numId w:val="1"/>
+        </w:numPr>
+        <w:rPr>
+          <w:color w:val="0070C0"/>
+        </w:rPr>
+      </w:pPr>
+      <w:r>
+        <w:rPr>
+          <w:color w:val="0070C0"/>
+        </w:rPr>
         <w:t>PS C:\ESP-IDF\esp-idf-v5.2.1\mycode\blink&gt; openocd -f board/</w:t>
       </w:r>
       <w:r>
@@ -608,6 +700,7 @@
         <w:rPr>
           <w:color w:val="538135" w:themeColor="accent6" w:themeShade="BF"/>
         </w:rPr>
+        <w:lastRenderedPageBreak/>
         <w:t xml:space="preserve">Executable app located at: </w:t>
       </w:r>
       <w:r>
@@ -690,7 +783,6 @@
         <w:rPr>
           <w:color w:val="7030A0"/>
         </w:rPr>
-        <w:lastRenderedPageBreak/>
         <w:t>(gdb) next</w:t>
       </w:r>
     </w:p>
@@ -1034,6 +1126,67 @@
         <w:rPr>
           <w:color w:val="0070C0"/>
         </w:rPr>
+        <w:t xml:space="preserve">Two upload methods are possible using an ESP-PROG JTAG debugger board.  One is to use the virtual COM port e.g. COM3, which I believe uses Espressif code running on the FreeRTOS </w:t>
+      </w:r>
+      <w:r>
+        <w:rPr>
+          <w:color w:val="0070C0"/>
+        </w:rPr>
+        <w:t>integrated</w:t>
+      </w:r>
+      <w:r>
+        <w:rPr>
+          <w:color w:val="0070C0"/>
+        </w:rPr>
+        <w:t xml:space="preserve"> in all ESP MCUs; the command for this is shown in point 7.  The other method is to use the JTAG part of the ESP-PROG, which I believe uses dedicated JTAG </w:t>
+      </w:r>
+      <w:r>
+        <w:rPr>
+          <w:color w:val="0070C0"/>
+        </w:rPr>
+        <w:t xml:space="preserve">boundary scan </w:t>
+      </w:r>
+      <w:r>
+        <w:rPr>
+          <w:color w:val="0070C0"/>
+        </w:rPr>
+        <w:t>hardware on the ESP32 to read and write binary data, from and to the onboard flash memory.</w:t>
+      </w:r>
+      <w:r>
+        <w:rPr>
+          <w:color w:val="0070C0"/>
+        </w:rPr>
+        <w:t xml:space="preserve">  </w:t>
+      </w:r>
+      <w:r>
+        <w:rPr>
+          <w:color w:val="0070C0"/>
+        </w:rPr>
+        <w:t>JTAG boundary scan hardware</w:t>
+      </w:r>
+      <w:r>
+        <w:rPr>
+          <w:color w:val="0070C0"/>
+        </w:rPr>
+        <w:t xml:space="preserve"> is essentially a large complex arrangement of shift registers that can move data between parallel connected internal devices and external serial connected debugger boards.</w:t>
+      </w:r>
+    </w:p>
+    <w:p>
+      <w:pPr>
+        <w:pStyle w:val="ListParagraph"/>
+        <w:numPr>
+          <w:ilvl w:val="0"/>
+          <w:numId w:val="6"/>
+        </w:numPr>
+        <w:rPr>
+          <w:color w:val="0070C0"/>
+        </w:rPr>
+      </w:pPr>
+      <w:r>
+        <w:rPr>
+          <w:color w:val="0070C0"/>
+        </w:rPr>
+        <w:lastRenderedPageBreak/>
         <w:t>Start OpenOCD using the hardware configuration file for the esp32-wrover</w:t>
       </w:r>
     </w:p>

--- a/Documents/Build_Flash_and_Debug_an_ESP32_Module_using_ESP-PROG_and_PowerShell.docx
+++ b/Documents/Build_Flash_and_Debug_an_ESP32_Module_using_ESP-PROG_and_PowerShell.docx
@@ -75,7 +75,7 @@
           <w:noProof/>
           <w:color w:val="00B050"/>
         </w:rPr>
-        <w:t>12:10 PM</w:t>
+        <w:t>12:53 PM</w:t>
       </w:r>
       <w:r>
         <w:rPr>
@@ -526,7 +526,19 @@
         <w:rPr>
           <w:color w:val="0070C0"/>
         </w:rPr>
-        <w:t>openocd -s scripts -f interface/ftdi/esp32_devkitj_v1.cfg -f board/esp32-wrover-kit-3.3v.cfg -c "program_esp C:/ESP-IDF/esp-idf-v5.2.1/mycode/blink/build/blink.bin 0x10000 verify exit"</w:t>
+        <w:t xml:space="preserve">openocd -s scripts -f interface/ftdi/esp32_devkitj_v1.cfg -f board/esp32-wrover-kit-3.3v.cfg -c "program_esp C:/ESP-IDF/esp-idf-v5.2.1/mycode/blink/build/blink.bin 0x10000 verify </w:t>
+      </w:r>
+      <w:r>
+        <w:rPr>
+          <w:color w:val="0070C0"/>
+        </w:rPr>
+        <w:t xml:space="preserve">reset </w:t>
+      </w:r>
+      <w:r>
+        <w:rPr>
+          <w:color w:val="0070C0"/>
+        </w:rPr>
+        <w:t>exit"</w:t>
       </w:r>
     </w:p>
     <w:p>
@@ -751,21 +763,7 @@
         <w:rPr>
           <w:color w:val="7030A0"/>
         </w:rPr>
-        <w:t>31          configure_</w:t>
-      </w:r>
-      <w:proofErr w:type="gramStart"/>
-      <w:r>
-        <w:rPr>
-          <w:color w:val="7030A0"/>
-        </w:rPr>
-        <w:t>led(</w:t>
-      </w:r>
-      <w:proofErr w:type="gramEnd"/>
-      <w:r>
-        <w:rPr>
-          <w:color w:val="7030A0"/>
-        </w:rPr>
-        <w:t>);</w:t>
+        <w:t>31          configure_led();</w:t>
       </w:r>
     </w:p>
     <w:p>
@@ -873,21 +871,7 @@
         <w:rPr>
           <w:color w:val="7030A0"/>
         </w:rPr>
-        <w:t>34              blink_</w:t>
-      </w:r>
-      <w:proofErr w:type="gramStart"/>
-      <w:r>
-        <w:rPr>
-          <w:color w:val="7030A0"/>
-        </w:rPr>
-        <w:t>led(</w:t>
-      </w:r>
-      <w:proofErr w:type="gramEnd"/>
-      <w:r>
-        <w:rPr>
-          <w:color w:val="7030A0"/>
-        </w:rPr>
-        <w:t>);</w:t>
+        <w:t>34              blink_led();</w:t>
       </w:r>
     </w:p>
     <w:p>
@@ -1170,6 +1154,215 @@
         </w:rPr>
         <w:t xml:space="preserve"> is essentially a large complex arrangement of shift registers that can move data between parallel connected internal devices and external serial connected debugger boards.</w:t>
       </w:r>
+      <w:r>
+        <w:rPr>
+          <w:color w:val="0070C0"/>
+        </w:rPr>
+        <w:t xml:space="preserve">  OpenOCD commands for JTAG </w:t>
+      </w:r>
+      <w:r>
+        <w:rPr>
+          <w:color w:val="0070C0"/>
+        </w:rPr>
+        <w:lastRenderedPageBreak/>
+        <w:t>uploads are fiendishly complex and difficult to find and assemble, so here is my attempt at an explanation:</w:t>
+      </w:r>
+    </w:p>
+    <w:p>
+      <w:pPr>
+        <w:pStyle w:val="ListParagraph"/>
+        <w:numPr>
+          <w:ilvl w:val="1"/>
+          <w:numId w:val="6"/>
+        </w:numPr>
+        <w:rPr>
+          <w:color w:val="0070C0"/>
+        </w:rPr>
+      </w:pPr>
+      <w:r>
+        <w:rPr>
+          <w:color w:val="0070C0"/>
+        </w:rPr>
+        <w:t>When using file search tools, it is important to note that the delimiter for Windows paths is the back-slash \ and for UNIX and Linux it is a forward-slash /</w:t>
+      </w:r>
+      <w:r>
+        <w:rPr>
+          <w:color w:val="0070C0"/>
+        </w:rPr>
+        <w:t>,</w:t>
+      </w:r>
+      <w:r>
+        <w:rPr>
+          <w:color w:val="0070C0"/>
+        </w:rPr>
+        <w:t xml:space="preserve"> using the wrong one can cause a search to fail!</w:t>
+      </w:r>
+    </w:p>
+    <w:p>
+      <w:pPr>
+        <w:pStyle w:val="ListParagraph"/>
+        <w:numPr>
+          <w:ilvl w:val="1"/>
+          <w:numId w:val="6"/>
+        </w:numPr>
+        <w:rPr>
+          <w:color w:val="0070C0"/>
+        </w:rPr>
+      </w:pPr>
+      <w:r>
+        <w:rPr>
+          <w:b/>
+          <w:bCs/>
+          <w:i/>
+          <w:iCs/>
+          <w:color w:val="0070C0"/>
+        </w:rPr>
+        <w:t>-s scripts</w:t>
+      </w:r>
+      <w:r>
+        <w:rPr>
+          <w:color w:val="0070C0"/>
+        </w:rPr>
+        <w:t xml:space="preserve"> is used to specify the search path for scripts</w:t>
+      </w:r>
+      <w:r>
+        <w:rPr>
+          <w:color w:val="0070C0"/>
+        </w:rPr>
+        <w:t xml:space="preserve"> </w:t>
+      </w:r>
+      <w:r>
+        <w:rPr>
+          <w:color w:val="0070C0"/>
+        </w:rPr>
+        <w:t>located at C:\Espressif\tools\openocd-esp32\v0.12.0-esp32-20230921\openocd-esp32\share\openocd\scripts</w:t>
+      </w:r>
+    </w:p>
+    <w:p>
+      <w:pPr>
+        <w:pStyle w:val="ListParagraph"/>
+        <w:numPr>
+          <w:ilvl w:val="1"/>
+          <w:numId w:val="6"/>
+        </w:numPr>
+        <w:rPr>
+          <w:color w:val="0070C0"/>
+        </w:rPr>
+      </w:pPr>
+      <w:r>
+        <w:rPr>
+          <w:b/>
+          <w:bCs/>
+          <w:i/>
+          <w:iCs/>
+          <w:color w:val="0070C0"/>
+        </w:rPr>
+        <w:t>-f interface/ftdi/esp32_devkitj_v1.cfg</w:t>
+      </w:r>
+      <w:r>
+        <w:rPr>
+          <w:color w:val="0070C0"/>
+        </w:rPr>
+        <w:t xml:space="preserve"> </w:t>
+      </w:r>
+      <w:r>
+        <w:rPr>
+          <w:color w:val="0070C0"/>
+        </w:rPr>
+        <w:t>s</w:t>
+      </w:r>
+      <w:r>
+        <w:rPr>
+          <w:color w:val="0070C0"/>
+        </w:rPr>
+        <w:t>pecifies the configuration file for the debug interface, located at C:\Espressif\tools\openocd-esp32\v0.12.0-esp32-20230921\openocd-esp32\share\openocd\scripts\interface\ftdi</w:t>
+      </w:r>
+    </w:p>
+    <w:p>
+      <w:pPr>
+        <w:pStyle w:val="ListParagraph"/>
+        <w:numPr>
+          <w:ilvl w:val="1"/>
+          <w:numId w:val="6"/>
+        </w:numPr>
+        <w:rPr>
+          <w:color w:val="0070C0"/>
+        </w:rPr>
+      </w:pPr>
+      <w:r>
+        <w:rPr>
+          <w:b/>
+          <w:bCs/>
+          <w:i/>
+          <w:iCs/>
+          <w:color w:val="0070C0"/>
+        </w:rPr>
+        <w:t>-f board/esp32-wrover-kit-3.3v.cfg</w:t>
+      </w:r>
+      <w:r>
+        <w:rPr>
+          <w:color w:val="0070C0"/>
+        </w:rPr>
+        <w:t xml:space="preserve"> </w:t>
+      </w:r>
+      <w:r>
+        <w:rPr>
+          <w:color w:val="0070C0"/>
+        </w:rPr>
+        <w:t>s</w:t>
+      </w:r>
+      <w:r>
+        <w:rPr>
+          <w:color w:val="0070C0"/>
+        </w:rPr>
+        <w:t>pecifies the configuration file for the target device, located at C:\Espressif\tools\openocd-esp32\v0.12.0-esp32-20230921\openocd-esp32\share\openocd\scripts\board</w:t>
+      </w:r>
+    </w:p>
+    <w:p>
+      <w:pPr>
+        <w:pStyle w:val="ListParagraph"/>
+        <w:numPr>
+          <w:ilvl w:val="1"/>
+          <w:numId w:val="6"/>
+        </w:numPr>
+        <w:rPr>
+          <w:color w:val="0070C0"/>
+        </w:rPr>
+      </w:pPr>
+      <w:r>
+        <w:rPr>
+          <w:b/>
+          <w:bCs/>
+          <w:i/>
+          <w:iCs/>
+          <w:color w:val="0070C0"/>
+        </w:rPr>
+        <w:t>-c "program_esp C:/ESP-IDF/esp-idf-v5.2.1/mycode/blink/build/blink.bin 0x10000 verify exit"</w:t>
+      </w:r>
+      <w:r>
+        <w:rPr>
+          <w:color w:val="0070C0"/>
+        </w:rPr>
+        <w:t xml:space="preserve"> </w:t>
+      </w:r>
+      <w:r>
+        <w:rPr>
+          <w:color w:val="0070C0"/>
+        </w:rPr>
+        <w:t>p</w:t>
+      </w:r>
+      <w:r>
+        <w:rPr>
+          <w:color w:val="0070C0"/>
+        </w:rPr>
+        <w:t>asses commands directly to the OpenOCD command interpreter, in this example the function program_esp (should be program_esp32 but due to a bug in OpenOCD program_esp32 does not work). The function program_esp takes the file blink.bin and uploads it to the target ESP32 hardware starting at hex address 0x10000 i.e. where binary images should be placed.  The verify and exit commands do what their name suggests</w:t>
+      </w:r>
+      <w:r>
+        <w:rPr>
+          <w:color w:val="0070C0"/>
+        </w:rPr>
+        <w:t xml:space="preserve"> and the reset command resets the ESP32 target hardware, if one omits this command one has the press the reset button on the target hardware.</w:t>
+      </w:r>
     </w:p>
     <w:p>
       <w:pPr>
@@ -1186,7 +1379,6 @@
         <w:rPr>
           <w:color w:val="0070C0"/>
         </w:rPr>
-        <w:lastRenderedPageBreak/>
         <w:t>Start OpenOCD using the hardware configuration file for the esp32-wrover</w:t>
       </w:r>
     </w:p>
@@ -1612,23 +1804,7 @@
           <w:sz w:val="24"/>
           <w:szCs w:val="24"/>
         </w:rPr>
-        <w:t xml:space="preserve">    /* Set the GPIO level according to the state (LOW or </w:t>
-      </w:r>
-      <w:proofErr w:type="gramStart"/>
-      <w:r>
-        <w:rPr>
-          <w:sz w:val="24"/>
-          <w:szCs w:val="24"/>
-        </w:rPr>
-        <w:t>HIGH)*</w:t>
-      </w:r>
-      <w:proofErr w:type="gramEnd"/>
-      <w:r>
-        <w:rPr>
-          <w:sz w:val="24"/>
-          <w:szCs w:val="24"/>
-        </w:rPr>
-        <w:t>/</w:t>
+        <w:t xml:space="preserve">    /* Set the GPIO level according to the state (LOW or HIGH)*/</w:t>
       </w:r>
     </w:p>
     <w:p>
@@ -1645,23 +1821,7 @@
           <w:sz w:val="24"/>
           <w:szCs w:val="24"/>
         </w:rPr>
-        <w:t xml:space="preserve">    gpio_set_</w:t>
-      </w:r>
-      <w:proofErr w:type="gramStart"/>
-      <w:r>
-        <w:rPr>
-          <w:sz w:val="24"/>
-          <w:szCs w:val="24"/>
-        </w:rPr>
-        <w:t>level(</w:t>
-      </w:r>
-      <w:proofErr w:type="gramEnd"/>
-      <w:r>
-        <w:rPr>
-          <w:sz w:val="24"/>
-          <w:szCs w:val="24"/>
-        </w:rPr>
-        <w:t>BLINK_GPIO, s_led_state);</w:t>
+        <w:t xml:space="preserve">    gpio_set_level(BLINK_GPIO, s_led_state);</w:t>
       </w:r>
     </w:p>
     <w:p>
@@ -1705,23 +1865,7 @@
           <w:sz w:val="24"/>
           <w:szCs w:val="24"/>
         </w:rPr>
-        <w:t xml:space="preserve">static void </w:t>
-      </w:r>
-      <w:proofErr w:type="gramStart"/>
-      <w:r>
-        <w:rPr>
-          <w:sz w:val="24"/>
-          <w:szCs w:val="24"/>
-        </w:rPr>
-        <w:t>configure</w:t>
-      </w:r>
-      <w:proofErr w:type="gramEnd"/>
-      <w:r>
-        <w:rPr>
-          <w:sz w:val="24"/>
-          <w:szCs w:val="24"/>
-        </w:rPr>
-        <w:t>_led(void)</w:t>
+        <w:t>static void configure_led(void)</w:t>
       </w:r>
     </w:p>
     <w:p>
@@ -1755,23 +1899,7 @@
           <w:sz w:val="24"/>
           <w:szCs w:val="24"/>
         </w:rPr>
-        <w:t xml:space="preserve">    gpio_reset_</w:t>
-      </w:r>
-      <w:proofErr w:type="gramStart"/>
-      <w:r>
-        <w:rPr>
-          <w:sz w:val="24"/>
-          <w:szCs w:val="24"/>
-        </w:rPr>
-        <w:t>pin(</w:t>
-      </w:r>
-      <w:proofErr w:type="gramEnd"/>
-      <w:r>
-        <w:rPr>
-          <w:sz w:val="24"/>
-          <w:szCs w:val="24"/>
-        </w:rPr>
-        <w:t>BLINK_GPIO);</w:t>
+        <w:t xml:space="preserve">    gpio_reset_pin(BLINK_GPIO);</w:t>
       </w:r>
     </w:p>
     <w:p>
@@ -1805,23 +1933,7 @@
           <w:sz w:val="24"/>
           <w:szCs w:val="24"/>
         </w:rPr>
-        <w:t xml:space="preserve">    gpio_set_</w:t>
-      </w:r>
-      <w:proofErr w:type="gramStart"/>
-      <w:r>
-        <w:rPr>
-          <w:sz w:val="24"/>
-          <w:szCs w:val="24"/>
-        </w:rPr>
-        <w:t>direction(</w:t>
-      </w:r>
-      <w:proofErr w:type="gramEnd"/>
-      <w:r>
-        <w:rPr>
-          <w:sz w:val="24"/>
-          <w:szCs w:val="24"/>
-        </w:rPr>
-        <w:t>BLINK_GPIO, GPIO_MODE_OUTPUT);</w:t>
+        <w:t xml:space="preserve">    gpio_set_direction(BLINK_GPIO, GPIO_MODE_OUTPUT);</w:t>
       </w:r>
     </w:p>
     <w:p>
@@ -1899,23 +2011,7 @@
           <w:sz w:val="24"/>
           <w:szCs w:val="24"/>
         </w:rPr>
-        <w:t xml:space="preserve">    configure_</w:t>
-      </w:r>
-      <w:proofErr w:type="gramStart"/>
-      <w:r>
-        <w:rPr>
-          <w:sz w:val="24"/>
-          <w:szCs w:val="24"/>
-        </w:rPr>
-        <w:t>led(</w:t>
-      </w:r>
-      <w:proofErr w:type="gramEnd"/>
-      <w:r>
-        <w:rPr>
-          <w:sz w:val="24"/>
-          <w:szCs w:val="24"/>
-        </w:rPr>
-        <w:t>);</w:t>
+        <w:t xml:space="preserve">    configure_led();</w:t>
       </w:r>
     </w:p>
     <w:p>
@@ -1959,23 +2055,7 @@
           <w:sz w:val="24"/>
           <w:szCs w:val="24"/>
         </w:rPr>
-        <w:t xml:space="preserve">        blink_</w:t>
-      </w:r>
-      <w:proofErr w:type="gramStart"/>
-      <w:r>
-        <w:rPr>
-          <w:sz w:val="24"/>
-          <w:szCs w:val="24"/>
-        </w:rPr>
-        <w:t>led(</w:t>
-      </w:r>
-      <w:proofErr w:type="gramEnd"/>
-      <w:r>
-        <w:rPr>
-          <w:sz w:val="24"/>
-          <w:szCs w:val="24"/>
-        </w:rPr>
-        <w:t>);</w:t>
+        <w:t xml:space="preserve">        blink_led();</w:t>
       </w:r>
     </w:p>
     <w:p>
@@ -2009,23 +2089,7 @@
           <w:sz w:val="24"/>
           <w:szCs w:val="24"/>
         </w:rPr>
-        <w:t xml:space="preserve">        s_led_state </w:t>
-      </w:r>
-      <w:proofErr w:type="gramStart"/>
-      <w:r>
-        <w:rPr>
-          <w:sz w:val="24"/>
-          <w:szCs w:val="24"/>
-        </w:rPr>
-        <w:t>= !s</w:t>
-      </w:r>
-      <w:proofErr w:type="gramEnd"/>
-      <w:r>
-        <w:rPr>
-          <w:sz w:val="24"/>
-          <w:szCs w:val="24"/>
-        </w:rPr>
-        <w:t>_led_state;</w:t>
+        <w:t xml:space="preserve">        s_led_state = !s_led_state;</w:t>
       </w:r>
     </w:p>
     <w:p>
@@ -2042,23 +2106,7 @@
           <w:sz w:val="24"/>
           <w:szCs w:val="24"/>
         </w:rPr>
-        <w:t xml:space="preserve">        </w:t>
-      </w:r>
-      <w:proofErr w:type="gramStart"/>
-      <w:r>
-        <w:rPr>
-          <w:sz w:val="24"/>
-          <w:szCs w:val="24"/>
-        </w:rPr>
-        <w:t>vTaskDelay(</w:t>
-      </w:r>
-      <w:proofErr w:type="gramEnd"/>
-      <w:r>
-        <w:rPr>
-          <w:sz w:val="24"/>
-          <w:szCs w:val="24"/>
-        </w:rPr>
-        <w:t>delay_mS / portTICK_PERIOD_MS); //Delay 200mS</w:t>
+        <w:t xml:space="preserve">        vTaskDelay(delay_mS / portTICK_PERIOD_MS); //Delay 200mS</w:t>
       </w:r>
     </w:p>
     <w:p>
@@ -2096,12 +2144,7 @@
       </w:r>
     </w:p>
     <w:sectPr>
-      <w:headerReference w:type="even" r:id="rId8"/>
-      <w:headerReference w:type="default" r:id="rId9"/>
-      <w:footerReference w:type="even" r:id="rId10"/>
-      <w:footerReference w:type="default" r:id="rId11"/>
-      <w:headerReference w:type="first" r:id="rId12"/>
-      <w:footerReference w:type="first" r:id="rId13"/>
+      <w:headerReference w:type="default" r:id="rId8"/>
       <w:pgSz w:w="11906" w:h="16838"/>
       <w:pgMar w:top="1440" w:right="1440" w:bottom="1440" w:left="1440" w:header="708" w:footer="708" w:gutter="0"/>
       <w:cols w:space="708"/>
@@ -2136,36 +2179,6 @@
 </w:endnotes>
 </file>
 
-<file path=word/footer1.xml><?xml version="1.0" encoding="utf-8"?>
-<w:ftr xmlns:wpc="http://schemas.microsoft.com/office/word/2010/wordprocessingCanvas" xmlns:cx="http://schemas.microsoft.com/office/drawing/2014/chartex" xmlns:cx1="http://schemas.microsoft.com/office/drawing/2015/9/8/chartex" xmlns:cx2="http://schemas.microsoft.com/office/drawing/2015/10/21/chartex" xmlns:cx3="http://schemas.microsoft.com/office/drawing/2016/5/9/chartex" xmlns:cx4="http://schemas.microsoft.com/office/drawing/2016/5/10/chartex" xmlns:cx5="http://schemas.microsoft.com/office/drawing/2016/5/11/chartex" xmlns:cx6="http://schemas.microsoft.com/office/drawing/2016/5/12/chartex" xmlns:cx7="http://schemas.microsoft.com/office/drawing/2016/5/13/chartex" xmlns:cx8="http://schemas.microsoft.com/office/drawing/2016/5/14/chartex" xmlns:mc="http://schemas.openxmlformats.org/markup-compatibility/2006" xmlns:aink="http://schemas.microsoft.com/office/drawing/2016/ink" xmlns:am3d="http://schemas.microsoft.com/office/drawing/2017/model3d" xmlns:o="urn:schemas-microsoft-com:office:office" xmlns:oel="http://schemas.microsoft.com/office/2019/extlst" xmlns:r="http://schemas.openxmlformats.org/officeDocument/2006/relationships" xmlns:m="http://schemas.openxmlformats.org/officeDocument/2006/math" xmlns:v="urn:schemas-microsoft-com:vml" xmlns:wp14="http://schemas.microsoft.com/office/word/2010/wordprocessingDrawing" xmlns:wp="http://schemas.openxmlformats.org/drawingml/2006/wordprocessingDrawing" xmlns:w10="urn:schemas-microsoft-com:office:word" xmlns:w="http://schemas.openxmlformats.org/wordprocessingml/2006/main" xmlns:w14="http://schemas.microsoft.com/office/word/2010/wordml" xmlns:w15="http://schemas.microsoft.com/office/word/2012/wordml" xmlns:w16cex="http://schemas.microsoft.com/office/word/2018/wordml/cex" xmlns:w16cid="http://schemas.microsoft.com/office/word/2016/wordml/cid" xmlns:w16="http://schemas.microsoft.com/office/word/2018/wordml" xmlns:w16du="http://schemas.microsoft.com/office/word/2023/wordml/word16du" xmlns:w16sdtdh="http://schemas.microsoft.com/office/word/2020/wordml/sdtdatahash" xmlns:w16se="http://schemas.microsoft.com/office/word/2015/wordml/symex" xmlns:wpg="http://schemas.microsoft.com/office/word/2010/wordprocessingGroup" xmlns:wpi="http://schemas.microsoft.com/office/word/2010/wordprocessingInk" xmlns:wne="http://schemas.microsoft.com/office/word/2006/wordml" xmlns:wps="http://schemas.microsoft.com/office/word/2010/wordprocessingShape" mc:Ignorable="w14 w15 w16se w16cid w16 w16cex w16sdtdh w16du wp14">
-  <w:p>
-    <w:pPr>
-      <w:pStyle w:val="Footer"/>
-    </w:pPr>
-  </w:p>
-</w:ftr>
-</file>
-
-<file path=word/footer2.xml><?xml version="1.0" encoding="utf-8"?>
-<w:ftr xmlns:wpc="http://schemas.microsoft.com/office/word/2010/wordprocessingCanvas" xmlns:cx="http://schemas.microsoft.com/office/drawing/2014/chartex" xmlns:cx1="http://schemas.microsoft.com/office/drawing/2015/9/8/chartex" xmlns:cx2="http://schemas.microsoft.com/office/drawing/2015/10/21/chartex" xmlns:cx3="http://schemas.microsoft.com/office/drawing/2016/5/9/chartex" xmlns:cx4="http://schemas.microsoft.com/office/drawing/2016/5/10/chartex" xmlns:cx5="http://schemas.microsoft.com/office/drawing/2016/5/11/chartex" xmlns:cx6="http://schemas.microsoft.com/office/drawing/2016/5/12/chartex" xmlns:cx7="http://schemas.microsoft.com/office/drawing/2016/5/13/chartex" xmlns:cx8="http://schemas.microsoft.com/office/drawing/2016/5/14/chartex" xmlns:mc="http://schemas.openxmlformats.org/markup-compatibility/2006" xmlns:aink="http://schemas.microsoft.com/office/drawing/2016/ink" xmlns:am3d="http://schemas.microsoft.com/office/drawing/2017/model3d" xmlns:o="urn:schemas-microsoft-com:office:office" xmlns:oel="http://schemas.microsoft.com/office/2019/extlst" xmlns:r="http://schemas.openxmlformats.org/officeDocument/2006/relationships" xmlns:m="http://schemas.openxmlformats.org/officeDocument/2006/math" xmlns:v="urn:schemas-microsoft-com:vml" xmlns:wp14="http://schemas.microsoft.com/office/word/2010/wordprocessingDrawing" xmlns:wp="http://schemas.openxmlformats.org/drawingml/2006/wordprocessingDrawing" xmlns:w10="urn:schemas-microsoft-com:office:word" xmlns:w="http://schemas.openxmlformats.org/wordprocessingml/2006/main" xmlns:w14="http://schemas.microsoft.com/office/word/2010/wordml" xmlns:w15="http://schemas.microsoft.com/office/word/2012/wordml" xmlns:w16cex="http://schemas.microsoft.com/office/word/2018/wordml/cex" xmlns:w16cid="http://schemas.microsoft.com/office/word/2016/wordml/cid" xmlns:w16="http://schemas.microsoft.com/office/word/2018/wordml" xmlns:w16du="http://schemas.microsoft.com/office/word/2023/wordml/word16du" xmlns:w16sdtdh="http://schemas.microsoft.com/office/word/2020/wordml/sdtdatahash" xmlns:w16se="http://schemas.microsoft.com/office/word/2015/wordml/symex" xmlns:wpg="http://schemas.microsoft.com/office/word/2010/wordprocessingGroup" xmlns:wpi="http://schemas.microsoft.com/office/word/2010/wordprocessingInk" xmlns:wne="http://schemas.microsoft.com/office/word/2006/wordml" xmlns:wps="http://schemas.microsoft.com/office/word/2010/wordprocessingShape" mc:Ignorable="w14 w15 w16se w16cid w16 w16cex w16sdtdh w16du wp14">
-  <w:p>
-    <w:pPr>
-      <w:pStyle w:val="Footer"/>
-    </w:pPr>
-  </w:p>
-</w:ftr>
-</file>
-
-<file path=word/footer3.xml><?xml version="1.0" encoding="utf-8"?>
-<w:ftr xmlns:wpc="http://schemas.microsoft.com/office/word/2010/wordprocessingCanvas" xmlns:cx="http://schemas.microsoft.com/office/drawing/2014/chartex" xmlns:cx1="http://schemas.microsoft.com/office/drawing/2015/9/8/chartex" xmlns:cx2="http://schemas.microsoft.com/office/drawing/2015/10/21/chartex" xmlns:cx3="http://schemas.microsoft.com/office/drawing/2016/5/9/chartex" xmlns:cx4="http://schemas.microsoft.com/office/drawing/2016/5/10/chartex" xmlns:cx5="http://schemas.microsoft.com/office/drawing/2016/5/11/chartex" xmlns:cx6="http://schemas.microsoft.com/office/drawing/2016/5/12/chartex" xmlns:cx7="http://schemas.microsoft.com/office/drawing/2016/5/13/chartex" xmlns:cx8="http://schemas.microsoft.com/office/drawing/2016/5/14/chartex" xmlns:mc="http://schemas.openxmlformats.org/markup-compatibility/2006" xmlns:aink="http://schemas.microsoft.com/office/drawing/2016/ink" xmlns:am3d="http://schemas.microsoft.com/office/drawing/2017/model3d" xmlns:o="urn:schemas-microsoft-com:office:office" xmlns:oel="http://schemas.microsoft.com/office/2019/extlst" xmlns:r="http://schemas.openxmlformats.org/officeDocument/2006/relationships" xmlns:m="http://schemas.openxmlformats.org/officeDocument/2006/math" xmlns:v="urn:schemas-microsoft-com:vml" xmlns:wp14="http://schemas.microsoft.com/office/word/2010/wordprocessingDrawing" xmlns:wp="http://schemas.openxmlformats.org/drawingml/2006/wordprocessingDrawing" xmlns:w10="urn:schemas-microsoft-com:office:word" xmlns:w="http://schemas.openxmlformats.org/wordprocessingml/2006/main" xmlns:w14="http://schemas.microsoft.com/office/word/2010/wordml" xmlns:w15="http://schemas.microsoft.com/office/word/2012/wordml" xmlns:w16cex="http://schemas.microsoft.com/office/word/2018/wordml/cex" xmlns:w16cid="http://schemas.microsoft.com/office/word/2016/wordml/cid" xmlns:w16="http://schemas.microsoft.com/office/word/2018/wordml" xmlns:w16du="http://schemas.microsoft.com/office/word/2023/wordml/word16du" xmlns:w16sdtdh="http://schemas.microsoft.com/office/word/2020/wordml/sdtdatahash" xmlns:w16se="http://schemas.microsoft.com/office/word/2015/wordml/symex" xmlns:wpg="http://schemas.microsoft.com/office/word/2010/wordprocessingGroup" xmlns:wpi="http://schemas.microsoft.com/office/word/2010/wordprocessingInk" xmlns:wne="http://schemas.microsoft.com/office/word/2006/wordml" xmlns:wps="http://schemas.microsoft.com/office/word/2010/wordprocessingShape" mc:Ignorable="w14 w15 w16se w16cid w16 w16cex w16sdtdh w16du wp14">
-  <w:p>
-    <w:pPr>
-      <w:pStyle w:val="Footer"/>
-    </w:pPr>
-  </w:p>
-</w:ftr>
-</file>
-
 <file path=word/footnotes.xml><?xml version="1.0" encoding="utf-8"?>
 <w:footnotes xmlns:wpc="http://schemas.microsoft.com/office/word/2010/wordprocessingCanvas" xmlns:cx="http://schemas.microsoft.com/office/drawing/2014/chartex" xmlns:cx1="http://schemas.microsoft.com/office/drawing/2015/9/8/chartex" xmlns:cx2="http://schemas.microsoft.com/office/drawing/2015/10/21/chartex" xmlns:cx3="http://schemas.microsoft.com/office/drawing/2016/5/9/chartex" xmlns:cx4="http://schemas.microsoft.com/office/drawing/2016/5/10/chartex" xmlns:cx5="http://schemas.microsoft.com/office/drawing/2016/5/11/chartex" xmlns:cx6="http://schemas.microsoft.com/office/drawing/2016/5/12/chartex" xmlns:cx7="http://schemas.microsoft.com/office/drawing/2016/5/13/chartex" xmlns:cx8="http://schemas.microsoft.com/office/drawing/2016/5/14/chartex" xmlns:mc="http://schemas.openxmlformats.org/markup-compatibility/2006" xmlns:aink="http://schemas.microsoft.com/office/drawing/2016/ink" xmlns:am3d="http://schemas.microsoft.com/office/drawing/2017/model3d" xmlns:o="urn:schemas-microsoft-com:office:office" xmlns:oel="http://schemas.microsoft.com/office/2019/extlst" xmlns:r="http://schemas.openxmlformats.org/officeDocument/2006/relationships" xmlns:m="http://schemas.openxmlformats.org/officeDocument/2006/math" xmlns:v="urn:schemas-microsoft-com:vml" xmlns:wp14="http://schemas.microsoft.com/office/word/2010/wordprocessingDrawing" xmlns:wp="http://schemas.openxmlformats.org/drawingml/2006/wordprocessingDrawing" xmlns:w10="urn:schemas-microsoft-com:office:word" xmlns:w="http://schemas.openxmlformats.org/wordprocessingml/2006/main" xmlns:w14="http://schemas.microsoft.com/office/word/2010/wordml" xmlns:w15="http://schemas.microsoft.com/office/word/2012/wordml" xmlns:w16cex="http://schemas.microsoft.com/office/word/2018/wordml/cex" xmlns:w16cid="http://schemas.microsoft.com/office/word/2016/wordml/cid" xmlns:w16="http://schemas.microsoft.com/office/word/2018/wordml" xmlns:w16du="http://schemas.microsoft.com/office/word/2023/wordml/word16du" xmlns:w16sdtdh="http://schemas.microsoft.com/office/word/2020/wordml/sdtdatahash" xmlns:w16se="http://schemas.microsoft.com/office/word/2015/wordml/symex" xmlns:wpg="http://schemas.microsoft.com/office/word/2010/wordprocessingGroup" xmlns:wpi="http://schemas.microsoft.com/office/word/2010/wordprocessingInk" xmlns:wne="http://schemas.microsoft.com/office/word/2006/wordml" xmlns:wps="http://schemas.microsoft.com/office/word/2010/wordprocessingShape" mc:Ignorable="w14 w15 w16se w16cid w16 w16cex w16sdtdh w16du wp14">
   <w:footnote w:type="separator" w:id="-1">
@@ -2192,16 +2205,6 @@
 </file>
 
 <file path=word/header1.xml><?xml version="1.0" encoding="utf-8"?>
-<w:hdr xmlns:wpc="http://schemas.microsoft.com/office/word/2010/wordprocessingCanvas" xmlns:cx="http://schemas.microsoft.com/office/drawing/2014/chartex" xmlns:cx1="http://schemas.microsoft.com/office/drawing/2015/9/8/chartex" xmlns:cx2="http://schemas.microsoft.com/office/drawing/2015/10/21/chartex" xmlns:cx3="http://schemas.microsoft.com/office/drawing/2016/5/9/chartex" xmlns:cx4="http://schemas.microsoft.com/office/drawing/2016/5/10/chartex" xmlns:cx5="http://schemas.microsoft.com/office/drawing/2016/5/11/chartex" xmlns:cx6="http://schemas.microsoft.com/office/drawing/2016/5/12/chartex" xmlns:cx7="http://schemas.microsoft.com/office/drawing/2016/5/13/chartex" xmlns:cx8="http://schemas.microsoft.com/office/drawing/2016/5/14/chartex" xmlns:mc="http://schemas.openxmlformats.org/markup-compatibility/2006" xmlns:aink="http://schemas.microsoft.com/office/drawing/2016/ink" xmlns:am3d="http://schemas.microsoft.com/office/drawing/2017/model3d" xmlns:o="urn:schemas-microsoft-com:office:office" xmlns:oel="http://schemas.microsoft.com/office/2019/extlst" xmlns:r="http://schemas.openxmlformats.org/officeDocument/2006/relationships" xmlns:m="http://schemas.openxmlformats.org/officeDocument/2006/math" xmlns:v="urn:schemas-microsoft-com:vml" xmlns:wp14="http://schemas.microsoft.com/office/word/2010/wordprocessingDrawing" xmlns:wp="http://schemas.openxmlformats.org/drawingml/2006/wordprocessingDrawing" xmlns:w10="urn:schemas-microsoft-com:office:word" xmlns:w="http://schemas.openxmlformats.org/wordprocessingml/2006/main" xmlns:w14="http://schemas.microsoft.com/office/word/2010/wordml" xmlns:w15="http://schemas.microsoft.com/office/word/2012/wordml" xmlns:w16cex="http://schemas.microsoft.com/office/word/2018/wordml/cex" xmlns:w16cid="http://schemas.microsoft.com/office/word/2016/wordml/cid" xmlns:w16="http://schemas.microsoft.com/office/word/2018/wordml" xmlns:w16du="http://schemas.microsoft.com/office/word/2023/wordml/word16du" xmlns:w16sdtdh="http://schemas.microsoft.com/office/word/2020/wordml/sdtdatahash" xmlns:w16se="http://schemas.microsoft.com/office/word/2015/wordml/symex" xmlns:wpg="http://schemas.microsoft.com/office/word/2010/wordprocessingGroup" xmlns:wpi="http://schemas.microsoft.com/office/word/2010/wordprocessingInk" xmlns:wne="http://schemas.microsoft.com/office/word/2006/wordml" xmlns:wps="http://schemas.microsoft.com/office/word/2010/wordprocessingShape" mc:Ignorable="w14 w15 w16se w16cid w16 w16cex w16sdtdh w16du wp14">
-  <w:p>
-    <w:pPr>
-      <w:pStyle w:val="Header"/>
-    </w:pPr>
-  </w:p>
-</w:hdr>
-</file>
-
-<file path=word/header2.xml><?xml version="1.0" encoding="utf-8"?>
 <w:hdr xmlns:wpc="http://schemas.microsoft.com/office/word/2010/wordprocessingCanvas" xmlns:cx="http://schemas.microsoft.com/office/drawing/2014/chartex" xmlns:cx1="http://schemas.microsoft.com/office/drawing/2015/9/8/chartex" xmlns:cx2="http://schemas.microsoft.com/office/drawing/2015/10/21/chartex" xmlns:cx3="http://schemas.microsoft.com/office/drawing/2016/5/9/chartex" xmlns:cx4="http://schemas.microsoft.com/office/drawing/2016/5/10/chartex" xmlns:cx5="http://schemas.microsoft.com/office/drawing/2016/5/11/chartex" xmlns:cx6="http://schemas.microsoft.com/office/drawing/2016/5/12/chartex" xmlns:cx7="http://schemas.microsoft.com/office/drawing/2016/5/13/chartex" xmlns:cx8="http://schemas.microsoft.com/office/drawing/2016/5/14/chartex" xmlns:mc="http://schemas.openxmlformats.org/markup-compatibility/2006" xmlns:aink="http://schemas.microsoft.com/office/drawing/2016/ink" xmlns:am3d="http://schemas.microsoft.com/office/drawing/2017/model3d" xmlns:o="urn:schemas-microsoft-com:office:office" xmlns:oel="http://schemas.microsoft.com/office/2019/extlst" xmlns:r="http://schemas.openxmlformats.org/officeDocument/2006/relationships" xmlns:m="http://schemas.openxmlformats.org/officeDocument/2006/math" xmlns:v="urn:schemas-microsoft-com:vml" xmlns:wp14="http://schemas.microsoft.com/office/word/2010/wordprocessingDrawing" xmlns:wp="http://schemas.openxmlformats.org/drawingml/2006/wordprocessingDrawing" xmlns:w10="urn:schemas-microsoft-com:office:word" xmlns:w="http://schemas.openxmlformats.org/wordprocessingml/2006/main" xmlns:w14="http://schemas.microsoft.com/office/word/2010/wordml" xmlns:w15="http://schemas.microsoft.com/office/word/2012/wordml" xmlns:w16cex="http://schemas.microsoft.com/office/word/2018/wordml/cex" xmlns:w16cid="http://schemas.microsoft.com/office/word/2016/wordml/cid" xmlns:w16="http://schemas.microsoft.com/office/word/2018/wordml" xmlns:w16du="http://schemas.microsoft.com/office/word/2023/wordml/word16du" xmlns:w16sdtdh="http://schemas.microsoft.com/office/word/2020/wordml/sdtdatahash" xmlns:w16se="http://schemas.microsoft.com/office/word/2015/wordml/symex" xmlns:wpg="http://schemas.microsoft.com/office/word/2010/wordprocessingGroup" xmlns:wpi="http://schemas.microsoft.com/office/word/2010/wordprocessingInk" xmlns:wne="http://schemas.microsoft.com/office/word/2006/wordml" xmlns:wps="http://schemas.microsoft.com/office/word/2010/wordprocessingShape" mc:Ignorable="w14 w15 w16se w16cid w16 w16cex w16sdtdh w16du wp14">
   <w:p>
     <w:pPr>
@@ -2265,16 +2268,6 @@
       </w:rPr>
       <w:t xml:space="preserve"> and PowerShell</w:t>
     </w:r>
-  </w:p>
-</w:hdr>
-</file>
-
-<file path=word/header3.xml><?xml version="1.0" encoding="utf-8"?>
-<w:hdr xmlns:wpc="http://schemas.microsoft.com/office/word/2010/wordprocessingCanvas" xmlns:cx="http://schemas.microsoft.com/office/drawing/2014/chartex" xmlns:cx1="http://schemas.microsoft.com/office/drawing/2015/9/8/chartex" xmlns:cx2="http://schemas.microsoft.com/office/drawing/2015/10/21/chartex" xmlns:cx3="http://schemas.microsoft.com/office/drawing/2016/5/9/chartex" xmlns:cx4="http://schemas.microsoft.com/office/drawing/2016/5/10/chartex" xmlns:cx5="http://schemas.microsoft.com/office/drawing/2016/5/11/chartex" xmlns:cx6="http://schemas.microsoft.com/office/drawing/2016/5/12/chartex" xmlns:cx7="http://schemas.microsoft.com/office/drawing/2016/5/13/chartex" xmlns:cx8="http://schemas.microsoft.com/office/drawing/2016/5/14/chartex" xmlns:mc="http://schemas.openxmlformats.org/markup-compatibility/2006" xmlns:aink="http://schemas.microsoft.com/office/drawing/2016/ink" xmlns:am3d="http://schemas.microsoft.com/office/drawing/2017/model3d" xmlns:o="urn:schemas-microsoft-com:office:office" xmlns:oel="http://schemas.microsoft.com/office/2019/extlst" xmlns:r="http://schemas.openxmlformats.org/officeDocument/2006/relationships" xmlns:m="http://schemas.openxmlformats.org/officeDocument/2006/math" xmlns:v="urn:schemas-microsoft-com:vml" xmlns:wp14="http://schemas.microsoft.com/office/word/2010/wordprocessingDrawing" xmlns:wp="http://schemas.openxmlformats.org/drawingml/2006/wordprocessingDrawing" xmlns:w10="urn:schemas-microsoft-com:office:word" xmlns:w="http://schemas.openxmlformats.org/wordprocessingml/2006/main" xmlns:w14="http://schemas.microsoft.com/office/word/2010/wordml" xmlns:w15="http://schemas.microsoft.com/office/word/2012/wordml" xmlns:w16cex="http://schemas.microsoft.com/office/word/2018/wordml/cex" xmlns:w16cid="http://schemas.microsoft.com/office/word/2016/wordml/cid" xmlns:w16="http://schemas.microsoft.com/office/word/2018/wordml" xmlns:w16du="http://schemas.microsoft.com/office/word/2023/wordml/word16du" xmlns:w16sdtdh="http://schemas.microsoft.com/office/word/2020/wordml/sdtdatahash" xmlns:w16se="http://schemas.microsoft.com/office/word/2015/wordml/symex" xmlns:wpg="http://schemas.microsoft.com/office/word/2010/wordprocessingGroup" xmlns:wpi="http://schemas.microsoft.com/office/word/2010/wordprocessingInk" xmlns:wne="http://schemas.microsoft.com/office/word/2006/wordml" xmlns:wps="http://schemas.microsoft.com/office/word/2010/wordprocessingShape" mc:Ignorable="w14 w15 w16se w16cid w16 w16cex w16sdtdh w16du wp14">
-  <w:p>
-    <w:pPr>
-      <w:pStyle w:val="Header"/>
-    </w:pPr>
   </w:p>
 </w:hdr>
 </file>

--- a/Documents/Build_Flash_and_Debug_an_ESP32_Module_using_ESP-PROG_and_PowerShell.docx
+++ b/Documents/Build_Flash_and_Debug_an_ESP32_Module_using_ESP-PROG_and_PowerShell.docx
@@ -75,7 +75,7 @@
           <w:noProof/>
           <w:color w:val="00B050"/>
         </w:rPr>
-        <w:t>12:53 PM</w:t>
+        <w:t>1:00 PM</w:t>
       </w:r>
       <w:r>
         <w:rPr>
@@ -1361,7 +1361,19 @@
         <w:rPr>
           <w:color w:val="0070C0"/>
         </w:rPr>
-        <w:t xml:space="preserve"> and the reset command resets the ESP32 target hardware, if one omits this command one has the press the reset button on the target hardware.</w:t>
+        <w:t xml:space="preserve"> and the reset command resets the ESP32 target hardware, if one omits this command one has the press the reset button on the target hardware</w:t>
+      </w:r>
+      <w:r>
+        <w:rPr>
+          <w:color w:val="0070C0"/>
+        </w:rPr>
+        <w:t xml:space="preserve"> to start execution</w:t>
+      </w:r>
+      <w:r>
+        <w:rPr>
+          <w:color w:val="0070C0"/>
+        </w:rPr>
+        <w:t>.</w:t>
       </w:r>
     </w:p>
     <w:p>

--- a/Documents/Build_Flash_and_Debug_an_ESP32_Module_using_ESP-PROG_and_PowerShell.docx
+++ b/Documents/Build_Flash_and_Debug_an_ESP32_Module_using_ESP-PROG_and_PowerShell.docx
@@ -75,7 +75,7 @@
           <w:noProof/>
           <w:color w:val="00B050"/>
         </w:rPr>
-        <w:t>1:00 PM</w:t>
+        <w:t>1:06 PM</w:t>
       </w:r>
       <w:r>
         <w:rPr>
@@ -2153,6 +2153,45 @@
           <w:szCs w:val="24"/>
         </w:rPr>
         <w:t>}</w:t>
+      </w:r>
+    </w:p>
+    <w:p>
+      <w:pPr>
+        <w:spacing w:after="60" w:line="240" w:lineRule="auto"/>
+        <w:ind w:left="357"/>
+        <w:rPr>
+          <w:sz w:val="24"/>
+          <w:szCs w:val="24"/>
+        </w:rPr>
+      </w:pPr>
+      <w:r>
+        <w:rPr>
+          <w:sz w:val="24"/>
+          <w:szCs w:val="24"/>
+        </w:rPr>
+        <w:lastRenderedPageBreak/>
+        <w:t>Useful web resources</w:t>
+      </w:r>
+    </w:p>
+    <w:p>
+      <w:pPr>
+        <w:pStyle w:val="ListParagraph"/>
+        <w:numPr>
+          <w:ilvl w:val="0"/>
+          <w:numId w:val="8"/>
+        </w:numPr>
+        <w:spacing w:after="60" w:line="240" w:lineRule="auto"/>
+        <w:rPr>
+          <w:sz w:val="24"/>
+          <w:szCs w:val="24"/>
+        </w:rPr>
+      </w:pPr>
+      <w:r>
+        <w:rPr>
+          <w:sz w:val="24"/>
+          <w:szCs w:val="24"/>
+        </w:rPr>
+        <w:t>https://openocd.org/</w:t>
       </w:r>
     </w:p>
     <w:sectPr>
@@ -2373,6 +2412,92 @@
     </w:lvl>
   </w:abstractNum>
   <w:abstractNum w:abstractNumId="1" w15:restartNumberingAfterBreak="0">
+    <w:nsid w:val="378515F8"/>
+    <w:multiLevelType w:val="hybridMultilevel"/>
+    <w:tmpl w:val="EEACD2D0"/>
+    <w:lvl w:ilvl="0" w:tplc="0809000F">
+      <w:start w:val="1"/>
+      <w:numFmt w:val="decimal"/>
+      <w:lvlText w:val="%1."/>
+      <w:lvlJc w:val="left"/>
+      <w:pPr>
+        <w:ind w:left="1077" w:hanging="360"/>
+      </w:pPr>
+    </w:lvl>
+    <w:lvl w:ilvl="1" w:tplc="08090019" w:tentative="1">
+      <w:start w:val="1"/>
+      <w:numFmt w:val="lowerLetter"/>
+      <w:lvlText w:val="%2."/>
+      <w:lvlJc w:val="left"/>
+      <w:pPr>
+        <w:ind w:left="1797" w:hanging="360"/>
+      </w:pPr>
+    </w:lvl>
+    <w:lvl w:ilvl="2" w:tplc="0809001B" w:tentative="1">
+      <w:start w:val="1"/>
+      <w:numFmt w:val="lowerRoman"/>
+      <w:lvlText w:val="%3."/>
+      <w:lvlJc w:val="right"/>
+      <w:pPr>
+        <w:ind w:left="2517" w:hanging="180"/>
+      </w:pPr>
+    </w:lvl>
+    <w:lvl w:ilvl="3" w:tplc="0809000F" w:tentative="1">
+      <w:start w:val="1"/>
+      <w:numFmt w:val="decimal"/>
+      <w:lvlText w:val="%4."/>
+      <w:lvlJc w:val="left"/>
+      <w:pPr>
+        <w:ind w:left="3237" w:hanging="360"/>
+      </w:pPr>
+    </w:lvl>
+    <w:lvl w:ilvl="4" w:tplc="08090019" w:tentative="1">
+      <w:start w:val="1"/>
+      <w:numFmt w:val="lowerLetter"/>
+      <w:lvlText w:val="%5."/>
+      <w:lvlJc w:val="left"/>
+      <w:pPr>
+        <w:ind w:left="3957" w:hanging="360"/>
+      </w:pPr>
+    </w:lvl>
+    <w:lvl w:ilvl="5" w:tplc="0809001B" w:tentative="1">
+      <w:start w:val="1"/>
+      <w:numFmt w:val="lowerRoman"/>
+      <w:lvlText w:val="%6."/>
+      <w:lvlJc w:val="right"/>
+      <w:pPr>
+        <w:ind w:left="4677" w:hanging="180"/>
+      </w:pPr>
+    </w:lvl>
+    <w:lvl w:ilvl="6" w:tplc="0809000F" w:tentative="1">
+      <w:start w:val="1"/>
+      <w:numFmt w:val="decimal"/>
+      <w:lvlText w:val="%7."/>
+      <w:lvlJc w:val="left"/>
+      <w:pPr>
+        <w:ind w:left="5397" w:hanging="360"/>
+      </w:pPr>
+    </w:lvl>
+    <w:lvl w:ilvl="7" w:tplc="08090019" w:tentative="1">
+      <w:start w:val="1"/>
+      <w:numFmt w:val="lowerLetter"/>
+      <w:lvlText w:val="%8."/>
+      <w:lvlJc w:val="left"/>
+      <w:pPr>
+        <w:ind w:left="6117" w:hanging="360"/>
+      </w:pPr>
+    </w:lvl>
+    <w:lvl w:ilvl="8" w:tplc="0809001B" w:tentative="1">
+      <w:start w:val="1"/>
+      <w:numFmt w:val="lowerRoman"/>
+      <w:lvlText w:val="%9."/>
+      <w:lvlJc w:val="right"/>
+      <w:pPr>
+        <w:ind w:left="6837" w:hanging="180"/>
+      </w:pPr>
+    </w:lvl>
+  </w:abstractNum>
+  <w:abstractNum w:abstractNumId="2" w15:restartNumberingAfterBreak="0">
     <w:nsid w:val="3CC872F9"/>
     <w:multiLevelType w:val="multilevel"/>
     <w:tmpl w:val="0809001D"/>
@@ -2458,7 +2583,7 @@
       </w:pPr>
     </w:lvl>
   </w:abstractNum>
-  <w:abstractNum w:abstractNumId="2" w15:restartNumberingAfterBreak="0">
+  <w:abstractNum w:abstractNumId="3" w15:restartNumberingAfterBreak="0">
     <w:nsid w:val="3D6926BD"/>
     <w:multiLevelType w:val="hybridMultilevel"/>
     <w:tmpl w:val="A720F61A"/>
@@ -2544,7 +2669,7 @@
       </w:pPr>
     </w:lvl>
   </w:abstractNum>
-  <w:abstractNum w:abstractNumId="3" w15:restartNumberingAfterBreak="0">
+  <w:abstractNum w:abstractNumId="4" w15:restartNumberingAfterBreak="0">
     <w:nsid w:val="4183108E"/>
     <w:multiLevelType w:val="hybridMultilevel"/>
     <w:tmpl w:val="AECA016A"/>
@@ -2630,7 +2755,7 @@
       </w:pPr>
     </w:lvl>
   </w:abstractNum>
-  <w:abstractNum w:abstractNumId="4" w15:restartNumberingAfterBreak="0">
+  <w:abstractNum w:abstractNumId="5" w15:restartNumberingAfterBreak="0">
     <w:nsid w:val="43241062"/>
     <w:multiLevelType w:val="hybridMultilevel"/>
     <w:tmpl w:val="5E2E730E"/>
@@ -2743,7 +2868,7 @@
       </w:rPr>
     </w:lvl>
   </w:abstractNum>
-  <w:abstractNum w:abstractNumId="5" w15:restartNumberingAfterBreak="0">
+  <w:abstractNum w:abstractNumId="6" w15:restartNumberingAfterBreak="0">
     <w:nsid w:val="4ACE7C57"/>
     <w:multiLevelType w:val="hybridMultilevel"/>
     <w:tmpl w:val="AECA016A"/>
@@ -2829,7 +2954,7 @@
       </w:pPr>
     </w:lvl>
   </w:abstractNum>
-  <w:abstractNum w:abstractNumId="6" w15:restartNumberingAfterBreak="0">
+  <w:abstractNum w:abstractNumId="7" w15:restartNumberingAfterBreak="0">
     <w:nsid w:val="547B3C49"/>
     <w:multiLevelType w:val="hybridMultilevel"/>
     <w:tmpl w:val="FC8644EE"/>
@@ -2916,25 +3041,28 @@
     </w:lvl>
   </w:abstractNum>
   <w:num w:numId="1" w16cid:durableId="556933553">
+    <w:abstractNumId w:val="4"/>
+  </w:num>
+  <w:num w:numId="2" w16cid:durableId="317271941">
     <w:abstractNumId w:val="3"/>
   </w:num>
-  <w:num w:numId="2" w16cid:durableId="317271941">
+  <w:num w:numId="3" w16cid:durableId="2016223282">
+    <w:abstractNumId w:val="5"/>
+  </w:num>
+  <w:num w:numId="4" w16cid:durableId="484708451">
+    <w:abstractNumId w:val="7"/>
+  </w:num>
+  <w:num w:numId="5" w16cid:durableId="684869097">
     <w:abstractNumId w:val="2"/>
   </w:num>
-  <w:num w:numId="3" w16cid:durableId="2016223282">
-    <w:abstractNumId w:val="4"/>
-  </w:num>
-  <w:num w:numId="4" w16cid:durableId="484708451">
+  <w:num w:numId="6" w16cid:durableId="1653825498">
     <w:abstractNumId w:val="6"/>
-  </w:num>
-  <w:num w:numId="5" w16cid:durableId="684869097">
-    <w:abstractNumId w:val="1"/>
-  </w:num>
-  <w:num w:numId="6" w16cid:durableId="1653825498">
-    <w:abstractNumId w:val="5"/>
   </w:num>
   <w:num w:numId="7" w16cid:durableId="1370685834">
     <w:abstractNumId w:val="0"/>
+  </w:num>
+  <w:num w:numId="8" w16cid:durableId="1371422224">
+    <w:abstractNumId w:val="1"/>
   </w:num>
 </w:numbering>
 </file>

--- a/Documents/Build_Flash_and_Debug_an_ESP32_Module_using_ESP-PROG_and_PowerShell.docx
+++ b/Documents/Build_Flash_and_Debug_an_ESP32_Module_using_ESP-PROG_and_PowerShell.docx
@@ -75,7 +75,7 @@
           <w:noProof/>
           <w:color w:val="00B050"/>
         </w:rPr>
-        <w:t>1:06 PM</w:t>
+        <w:t>1:18 PM</w:t>
       </w:r>
       <w:r>
         <w:rPr>
@@ -2186,16 +2186,57 @@
           <w:szCs w:val="24"/>
         </w:rPr>
       </w:pPr>
-      <w:r>
-        <w:rPr>
-          <w:sz w:val="24"/>
-          <w:szCs w:val="24"/>
-        </w:rPr>
-        <w:t>https://openocd.org/</w:t>
-      </w:r>
+      <w:hyperlink r:id="rId8" w:history="1">
+        <w:r>
+          <w:rPr>
+            <w:rStyle w:val="Hyperlink"/>
+            <w:sz w:val="24"/>
+            <w:szCs w:val="24"/>
+          </w:rPr>
+          <w:t>https://openocd.org/</w:t>
+        </w:r>
+      </w:hyperlink>
+    </w:p>
+    <w:p>
+      <w:pPr>
+        <w:pStyle w:val="ListParagraph"/>
+        <w:numPr>
+          <w:ilvl w:val="0"/>
+          <w:numId w:val="8"/>
+        </w:numPr>
+        <w:spacing w:after="60" w:line="240" w:lineRule="auto"/>
+        <w:rPr>
+          <w:sz w:val="24"/>
+          <w:szCs w:val="24"/>
+        </w:rPr>
+      </w:pPr>
+      <w:hyperlink r:id="rId9" w:history="1">
+        <w:r>
+          <w:rPr>
+            <w:rStyle w:val="Hyperlink"/>
+            <w:sz w:val="24"/>
+            <w:szCs w:val="24"/>
+          </w:rPr>
+          <w:t>https://openocd.org/doc/pdf/openocd.pdf</w:t>
+        </w:r>
+      </w:hyperlink>
+    </w:p>
+    <w:p>
+      <w:pPr>
+        <w:pStyle w:val="ListParagraph"/>
+        <w:numPr>
+          <w:ilvl w:val="0"/>
+          <w:numId w:val="8"/>
+        </w:numPr>
+        <w:spacing w:after="60" w:line="240" w:lineRule="auto"/>
+        <w:rPr>
+          <w:sz w:val="24"/>
+          <w:szCs w:val="24"/>
+        </w:rPr>
+      </w:pPr>
     </w:p>
     <w:sectPr>
-      <w:headerReference w:type="default" r:id="rId8"/>
+      <w:headerReference w:type="default" r:id="rId10"/>
       <w:pgSz w:w="11906" w:h="16838"/>
       <w:pgMar w:top="1440" w:right="1440" w:bottom="1440" w:left="1440" w:header="708" w:footer="708" w:gutter="0"/>
       <w:cols w:space="708"/>

--- a/Documents/Build_Flash_and_Debug_an_ESP32_Module_using_ESP-PROG_and_PowerShell.docx
+++ b/Documents/Build_Flash_and_Debug_an_ESP32_Module_using_ESP-PROG_and_PowerShell.docx
@@ -75,7 +75,7 @@
           <w:noProof/>
           <w:color w:val="00B050"/>
         </w:rPr>
-        <w:t>1:18 PM</w:t>
+        <w:t>7:09 PM</w:t>
       </w:r>
       <w:r>
         <w:rPr>
@@ -908,6 +908,18 @@
           <w:color w:val="538135" w:themeColor="accent6" w:themeShade="BF"/>
         </w:rPr>
         <w:t>steps through the source code</w:t>
+      </w:r>
+      <w:r>
+        <w:rPr>
+          <w:color w:val="538135" w:themeColor="accent6" w:themeShade="BF"/>
+        </w:rPr>
+        <w:t xml:space="preserve">, there are many others, see: </w:t>
+      </w:r>
+      <w:r>
+        <w:rPr>
+          <w:color w:val="538135" w:themeColor="accent6" w:themeShade="BF"/>
+        </w:rPr>
+        <w:t>https://www.tutorialspoint.com/gnu_debugger/gdb_commands.htm</w:t>
       </w:r>
     </w:p>
     <w:p>
@@ -1152,20 +1164,20 @@
         <w:rPr>
           <w:color w:val="0070C0"/>
         </w:rPr>
-        <w:t xml:space="preserve"> is essentially a large complex arrangement of shift registers that can move data between parallel connected internal devices and external serial connected debugger boards.</w:t>
-      </w:r>
-      <w:r>
-        <w:rPr>
-          <w:color w:val="0070C0"/>
-        </w:rPr>
-        <w:t xml:space="preserve">  OpenOCD commands for JTAG </w:t>
+        <w:t xml:space="preserve"> is essentially a large complex arrangement of shift registers that can move data between parallel connected internal </w:t>
       </w:r>
       <w:r>
         <w:rPr>
           <w:color w:val="0070C0"/>
         </w:rPr>
         <w:lastRenderedPageBreak/>
-        <w:t>uploads are fiendishly complex and difficult to find and assemble, so here is my attempt at an explanation:</w:t>
+        <w:t>devices and external serial connected debugger boards.</w:t>
+      </w:r>
+      <w:r>
+        <w:rPr>
+          <w:color w:val="0070C0"/>
+        </w:rPr>
+        <w:t xml:space="preserve">  OpenOCD commands for JTAG uploads are fiendishly complex and difficult to find and assemble, so here is my attempt at an explanation:</w:t>
       </w:r>
     </w:p>
     <w:p>
@@ -1337,7 +1349,27 @@
           <w:iCs/>
           <w:color w:val="0070C0"/>
         </w:rPr>
-        <w:t>-c "program_esp C:/ESP-IDF/esp-idf-v5.2.1/mycode/blink/build/blink.bin 0x10000 verify exit"</w:t>
+        <w:t xml:space="preserve">-c "program_esp C:/ESP-IDF/esp-idf-v5.2.1/mycode/blink/build/blink.bin 0x10000 verify </w:t>
+      </w:r>
+      <w:r>
+        <w:rPr>
+          <w:b/>
+          <w:bCs/>
+          <w:i/>
+          <w:iCs/>
+          <w:color w:val="0070C0"/>
+        </w:rPr>
+        <w:t xml:space="preserve">reset </w:t>
+      </w:r>
+      <w:r>
+        <w:rPr>
+          <w:b/>
+          <w:bCs/>
+          <w:i/>
+          <w:iCs/>
+          <w:color w:val="0070C0"/>
+        </w:rPr>
+        <w:t>exit"</w:t>
       </w:r>
       <w:r>
         <w:rPr>
@@ -1361,7 +1393,25 @@
         <w:rPr>
           <w:color w:val="0070C0"/>
         </w:rPr>
-        <w:t xml:space="preserve"> and the reset command resets the ESP32 target hardware, if one omits this command one has the press the reset button on the target hardware</w:t>
+        <w:t xml:space="preserve"> and the reset command resets the ESP32 target </w:t>
+      </w:r>
+      <w:r>
+        <w:rPr>
+          <w:color w:val="0070C0"/>
+        </w:rPr>
+        <w:t xml:space="preserve">hardware, if one omits this </w:t>
+      </w:r>
+      <w:r>
+        <w:rPr>
+          <w:color w:val="0070C0"/>
+        </w:rPr>
+        <w:t>command,</w:t>
+      </w:r>
+      <w:r>
+        <w:rPr>
+          <w:color w:val="0070C0"/>
+        </w:rPr>
+        <w:t xml:space="preserve"> one has the press the reset button on the target hardware</w:t>
       </w:r>
       <w:r>
         <w:rPr>
@@ -1374,6 +1424,516 @@
           <w:color w:val="0070C0"/>
         </w:rPr>
         <w:t>.</w:t>
+      </w:r>
+    </w:p>
+    <w:p>
+      <w:pPr>
+        <w:pStyle w:val="ListParagraph"/>
+        <w:numPr>
+          <w:ilvl w:val="2"/>
+          <w:numId w:val="6"/>
+        </w:numPr>
+        <w:rPr>
+          <w:color w:val="0070C0"/>
+        </w:rPr>
+      </w:pPr>
+      <w:r>
+        <w:rPr>
+          <w:color w:val="0070C0"/>
+        </w:rPr>
+        <w:t xml:space="preserve">Note that the image is uploaded to </w:t>
+      </w:r>
+      <w:r>
+        <w:rPr>
+          <w:color w:val="0070C0"/>
+        </w:rPr>
+        <w:t>0x10000</w:t>
+      </w:r>
+      <w:r>
+        <w:rPr>
+          <w:color w:val="0070C0"/>
+        </w:rPr>
+        <w:t xml:space="preserve">, known as the </w:t>
+      </w:r>
+      <w:r>
+        <w:rPr>
+          <w:i/>
+          <w:iCs/>
+          <w:color w:val="0070C0"/>
+        </w:rPr>
+        <w:t xml:space="preserve">factory or app </w:t>
+      </w:r>
+      <w:r>
+        <w:rPr>
+          <w:color w:val="0070C0"/>
+        </w:rPr>
+        <w:t xml:space="preserve">location, which is a pseudo location that is mapped by the configurable </w:t>
+      </w:r>
+      <w:r>
+        <w:rPr>
+          <w:i/>
+          <w:iCs/>
+          <w:color w:val="0070C0"/>
+        </w:rPr>
+        <w:t>partition table</w:t>
+      </w:r>
+      <w:r>
+        <w:rPr>
+          <w:color w:val="0070C0"/>
+        </w:rPr>
+        <w:t xml:space="preserve"> to the physical address </w:t>
+      </w:r>
+      <w:r>
+        <w:rPr>
+          <w:color w:val="0070C0"/>
+        </w:rPr>
+        <w:t>0x3F40 0000</w:t>
+      </w:r>
+      <w:r>
+        <w:rPr>
+          <w:color w:val="0070C0"/>
+        </w:rPr>
+        <w:t xml:space="preserve"> in the ESP32’s memory space</w:t>
+      </w:r>
+      <w:r>
+        <w:rPr>
+          <w:color w:val="0070C0"/>
+        </w:rPr>
+        <w:t>, see Appendix B</w:t>
+      </w:r>
+      <w:r>
+        <w:rPr>
+          <w:color w:val="0070C0"/>
+        </w:rPr>
+        <w:t xml:space="preserve">. To see the partition mapping run </w:t>
+      </w:r>
+      <w:r>
+        <w:rPr>
+          <w:i/>
+          <w:iCs/>
+          <w:color w:val="0070C0"/>
+        </w:rPr>
+        <w:t>idf.py partition-table</w:t>
+      </w:r>
+      <w:r>
+        <w:rPr>
+          <w:color w:val="0070C0"/>
+        </w:rPr>
+        <w:t xml:space="preserve"> from the IDF PowerShell window</w:t>
+      </w:r>
+      <w:r>
+        <w:rPr>
+          <w:color w:val="0070C0"/>
+        </w:rPr>
+        <w:t xml:space="preserve"> and you will see something like this:</w:t>
+      </w:r>
+    </w:p>
+    <w:p>
+      <w:pPr>
+        <w:pStyle w:val="ListParagraph"/>
+        <w:numPr>
+          <w:ilvl w:val="3"/>
+          <w:numId w:val="9"/>
+        </w:numPr>
+        <w:spacing w:after="120" w:line="240" w:lineRule="auto"/>
+        <w:rPr>
+          <w:color w:val="0070C0"/>
+        </w:rPr>
+      </w:pPr>
+      <w:r>
+        <w:rPr>
+          <w:color w:val="0070C0"/>
+        </w:rPr>
+        <w:t>***************************</w:t>
+      </w:r>
+      <w:r>
+        <w:rPr>
+          <w:color w:val="0070C0"/>
+        </w:rPr>
+        <w:t>*</w:t>
+      </w:r>
+      <w:r>
+        <w:rPr>
+          <w:color w:val="0070C0"/>
+        </w:rPr>
+        <w:t>*********</w:t>
+      </w:r>
+    </w:p>
+    <w:p>
+      <w:pPr>
+        <w:pStyle w:val="ListParagraph"/>
+        <w:numPr>
+          <w:ilvl w:val="3"/>
+          <w:numId w:val="9"/>
+        </w:numPr>
+        <w:spacing w:after="120" w:line="240" w:lineRule="auto"/>
+        <w:rPr>
+          <w:color w:val="0070C0"/>
+        </w:rPr>
+      </w:pPr>
+      <w:r>
+        <w:rPr>
+          <w:color w:val="0070C0"/>
+        </w:rPr>
+        <w:t># ESP-IDF Partition Table</w:t>
+      </w:r>
+    </w:p>
+    <w:p>
+      <w:pPr>
+        <w:pStyle w:val="ListParagraph"/>
+        <w:numPr>
+          <w:ilvl w:val="3"/>
+          <w:numId w:val="9"/>
+        </w:numPr>
+        <w:spacing w:after="120" w:line="240" w:lineRule="auto"/>
+        <w:rPr>
+          <w:color w:val="0070C0"/>
+        </w:rPr>
+      </w:pPr>
+      <w:r>
+        <w:rPr>
+          <w:color w:val="0070C0"/>
+        </w:rPr>
+        <w:t xml:space="preserve"># Name </w:t>
+      </w:r>
+      <w:r>
+        <w:rPr>
+          <w:color w:val="0070C0"/>
+        </w:rPr>
+        <w:t xml:space="preserve">    </w:t>
+      </w:r>
+      <w:r>
+        <w:rPr>
+          <w:color w:val="0070C0"/>
+        </w:rPr>
+        <w:t>Type</w:t>
+      </w:r>
+      <w:r>
+        <w:rPr>
+          <w:color w:val="0070C0"/>
+        </w:rPr>
+        <w:t xml:space="preserve"> </w:t>
+      </w:r>
+      <w:r>
+        <w:rPr>
+          <w:color w:val="0070C0"/>
+        </w:rPr>
+        <w:t xml:space="preserve"> </w:t>
+      </w:r>
+      <w:r>
+        <w:rPr>
+          <w:color w:val="0070C0"/>
+        </w:rPr>
+        <w:t xml:space="preserve"> </w:t>
+      </w:r>
+      <w:r>
+        <w:rPr>
+          <w:color w:val="0070C0"/>
+        </w:rPr>
+        <w:t xml:space="preserve">SubType </w:t>
+      </w:r>
+      <w:r>
+        <w:rPr>
+          <w:color w:val="0070C0"/>
+        </w:rPr>
+        <w:t xml:space="preserve">  </w:t>
+      </w:r>
+      <w:r>
+        <w:rPr>
+          <w:color w:val="0070C0"/>
+        </w:rPr>
+        <w:t xml:space="preserve">Offset </w:t>
+      </w:r>
+      <w:r>
+        <w:rPr>
+          <w:color w:val="0070C0"/>
+        </w:rPr>
+        <w:t xml:space="preserve">     </w:t>
+      </w:r>
+      <w:r>
+        <w:rPr>
+          <w:color w:val="0070C0"/>
+        </w:rPr>
+        <w:t>Size</w:t>
+      </w:r>
+    </w:p>
+    <w:p>
+      <w:pPr>
+        <w:pStyle w:val="ListParagraph"/>
+        <w:numPr>
+          <w:ilvl w:val="3"/>
+          <w:numId w:val="9"/>
+        </w:numPr>
+        <w:spacing w:after="120" w:line="240" w:lineRule="auto"/>
+        <w:rPr>
+          <w:color w:val="0070C0"/>
+        </w:rPr>
+      </w:pPr>
+      <w:r>
+        <w:rPr>
+          <w:color w:val="0070C0"/>
+        </w:rPr>
+        <w:t xml:space="preserve">   </w:t>
+      </w:r>
+      <w:r>
+        <w:rPr>
+          <w:color w:val="0070C0"/>
+        </w:rPr>
+        <w:t>nvs</w:t>
+      </w:r>
+      <w:r>
+        <w:rPr>
+          <w:color w:val="0070C0"/>
+        </w:rPr>
+        <w:t xml:space="preserve">          </w:t>
+      </w:r>
+      <w:r>
+        <w:rPr>
+          <w:color w:val="0070C0"/>
+        </w:rPr>
+        <w:t>data</w:t>
+      </w:r>
+      <w:r>
+        <w:rPr>
+          <w:color w:val="0070C0"/>
+        </w:rPr>
+        <w:t xml:space="preserve">    </w:t>
+      </w:r>
+      <w:r>
+        <w:rPr>
+          <w:color w:val="0070C0"/>
+        </w:rPr>
+        <w:t>nvs</w:t>
+      </w:r>
+      <w:r>
+        <w:rPr>
+          <w:color w:val="0070C0"/>
+        </w:rPr>
+        <w:t xml:space="preserve">            </w:t>
+      </w:r>
+      <w:r>
+        <w:rPr>
+          <w:color w:val="0070C0"/>
+        </w:rPr>
+        <w:t>0x9000</w:t>
+      </w:r>
+      <w:r>
+        <w:rPr>
+          <w:color w:val="0070C0"/>
+        </w:rPr>
+        <w:t xml:space="preserve">    </w:t>
+      </w:r>
+      <w:r>
+        <w:rPr>
+          <w:color w:val="0070C0"/>
+        </w:rPr>
+        <w:t>24K</w:t>
+      </w:r>
+    </w:p>
+    <w:p>
+      <w:pPr>
+        <w:pStyle w:val="ListParagraph"/>
+        <w:numPr>
+          <w:ilvl w:val="3"/>
+          <w:numId w:val="9"/>
+        </w:numPr>
+        <w:spacing w:after="120" w:line="240" w:lineRule="auto"/>
+        <w:rPr>
+          <w:color w:val="0070C0"/>
+        </w:rPr>
+      </w:pPr>
+      <w:r>
+        <w:rPr>
+          <w:color w:val="0070C0"/>
+        </w:rPr>
+        <w:t xml:space="preserve">  </w:t>
+      </w:r>
+      <w:r>
+        <w:rPr>
+          <w:color w:val="0070C0"/>
+        </w:rPr>
+        <w:t>phy_init</w:t>
+      </w:r>
+      <w:r>
+        <w:rPr>
+          <w:color w:val="0070C0"/>
+        </w:rPr>
+        <w:t xml:space="preserve">  </w:t>
+      </w:r>
+      <w:r>
+        <w:rPr>
+          <w:color w:val="0070C0"/>
+        </w:rPr>
+        <w:t>data</w:t>
+      </w:r>
+      <w:r>
+        <w:rPr>
+          <w:color w:val="0070C0"/>
+        </w:rPr>
+        <w:t xml:space="preserve">    </w:t>
+      </w:r>
+      <w:r>
+        <w:rPr>
+          <w:color w:val="0070C0"/>
+        </w:rPr>
+        <w:t>phy</w:t>
+      </w:r>
+      <w:r>
+        <w:rPr>
+          <w:color w:val="0070C0"/>
+        </w:rPr>
+        <w:t xml:space="preserve">            </w:t>
+      </w:r>
+      <w:r>
+        <w:rPr>
+          <w:color w:val="0070C0"/>
+        </w:rPr>
+        <w:t>0xf000</w:t>
+      </w:r>
+      <w:r>
+        <w:rPr>
+          <w:color w:val="0070C0"/>
+        </w:rPr>
+        <w:t xml:space="preserve">     </w:t>
+      </w:r>
+      <w:r>
+        <w:rPr>
+          <w:color w:val="0070C0"/>
+        </w:rPr>
+        <w:t>4K</w:t>
+      </w:r>
+    </w:p>
+    <w:p>
+      <w:pPr>
+        <w:pStyle w:val="ListParagraph"/>
+        <w:numPr>
+          <w:ilvl w:val="3"/>
+          <w:numId w:val="9"/>
+        </w:numPr>
+        <w:spacing w:after="120" w:line="240" w:lineRule="auto"/>
+        <w:rPr>
+          <w:color w:val="0070C0"/>
+        </w:rPr>
+      </w:pPr>
+      <w:r>
+        <w:rPr>
+          <w:color w:val="0070C0"/>
+        </w:rPr>
+        <w:t xml:space="preserve">  </w:t>
+      </w:r>
+      <w:r>
+        <w:rPr>
+          <w:color w:val="0070C0"/>
+        </w:rPr>
+        <w:t>factory</w:t>
+      </w:r>
+      <w:r>
+        <w:rPr>
+          <w:color w:val="0070C0"/>
+        </w:rPr>
+        <w:t xml:space="preserve">    </w:t>
+      </w:r>
+      <w:r>
+        <w:rPr>
+          <w:color w:val="0070C0"/>
+        </w:rPr>
+        <w:t>app</w:t>
+      </w:r>
+      <w:r>
+        <w:rPr>
+          <w:color w:val="0070C0"/>
+        </w:rPr>
+        <w:t xml:space="preserve">     </w:t>
+      </w:r>
+      <w:r>
+        <w:rPr>
+          <w:color w:val="0070C0"/>
+        </w:rPr>
+        <w:t>factory</w:t>
+      </w:r>
+      <w:r>
+        <w:rPr>
+          <w:color w:val="0070C0"/>
+        </w:rPr>
+        <w:t xml:space="preserve">      </w:t>
+      </w:r>
+      <w:r>
+        <w:rPr>
+          <w:color w:val="0070C0"/>
+        </w:rPr>
+        <w:t>0x10000</w:t>
+      </w:r>
+      <w:r>
+        <w:rPr>
+          <w:color w:val="0070C0"/>
+        </w:rPr>
+        <w:t xml:space="preserve">  </w:t>
+      </w:r>
+      <w:r>
+        <w:rPr>
+          <w:color w:val="0070C0"/>
+        </w:rPr>
+        <w:t>1M</w:t>
+      </w:r>
+    </w:p>
+    <w:p>
+      <w:pPr>
+        <w:pStyle w:val="ListParagraph"/>
+        <w:numPr>
+          <w:ilvl w:val="3"/>
+          <w:numId w:val="9"/>
+        </w:numPr>
+        <w:spacing w:after="120" w:line="240" w:lineRule="auto"/>
+        <w:rPr>
+          <w:color w:val="0070C0"/>
+        </w:rPr>
+      </w:pPr>
+      <w:r>
+        <w:rPr>
+          <w:color w:val="0070C0"/>
+        </w:rPr>
+        <w:t>*************************************</w:t>
+      </w:r>
+    </w:p>
+    <w:p>
+      <w:pPr>
+        <w:pStyle w:val="ListParagraph"/>
+        <w:numPr>
+          <w:ilvl w:val="2"/>
+          <w:numId w:val="6"/>
+        </w:numPr>
+        <w:spacing w:after="120"/>
+        <w:ind w:hanging="181"/>
+        <w:rPr>
+          <w:color w:val="0070C0"/>
+        </w:rPr>
+      </w:pPr>
+      <w:r>
+        <w:rPr>
+          <w:color w:val="0070C0"/>
+        </w:rPr>
+        <w:t>The default pseudo location for the partition table itself is: 0x8000.</w:t>
+      </w:r>
+    </w:p>
+    <w:p>
+      <w:pPr>
+        <w:pStyle w:val="ListParagraph"/>
+        <w:numPr>
+          <w:ilvl w:val="2"/>
+          <w:numId w:val="6"/>
+        </w:numPr>
+        <w:spacing w:after="120"/>
+        <w:ind w:hanging="181"/>
+        <w:rPr>
+          <w:color w:val="0070C0"/>
+        </w:rPr>
+      </w:pPr>
+      <w:r>
+        <w:rPr>
+          <w:color w:val="0070C0"/>
+        </w:rPr>
+        <w:lastRenderedPageBreak/>
+        <w:t>Unless you need to know, best not to ask!</w:t>
       </w:r>
     </w:p>
     <w:p>
@@ -1562,6 +2122,325 @@
       <w:pPr>
         <w:spacing w:after="60" w:line="240" w:lineRule="auto"/>
         <w:ind w:left="357"/>
+      </w:pPr>
+      <w:r>
+        <w:t>/* Blink Example</w:t>
+      </w:r>
+    </w:p>
+    <w:p>
+      <w:pPr>
+        <w:spacing w:after="60" w:line="240" w:lineRule="auto"/>
+        <w:ind w:left="357"/>
+      </w:pPr>
+      <w:r>
+        <w:t>*/</w:t>
+      </w:r>
+    </w:p>
+    <w:p>
+      <w:pPr>
+        <w:spacing w:after="60" w:line="240" w:lineRule="auto"/>
+        <w:ind w:left="357"/>
+      </w:pPr>
+      <w:r>
+        <w:t>#include &lt;stdio.h&gt;</w:t>
+      </w:r>
+    </w:p>
+    <w:p>
+      <w:pPr>
+        <w:spacing w:after="60" w:line="240" w:lineRule="auto"/>
+        <w:ind w:left="357"/>
+      </w:pPr>
+      <w:r>
+        <w:t>#include "freertos/FreeRTOS.h"</w:t>
+      </w:r>
+    </w:p>
+    <w:p>
+      <w:pPr>
+        <w:spacing w:after="60" w:line="240" w:lineRule="auto"/>
+        <w:ind w:left="357"/>
+      </w:pPr>
+      <w:r>
+        <w:t>#include "freertos/task.h"</w:t>
+      </w:r>
+    </w:p>
+    <w:p>
+      <w:pPr>
+        <w:spacing w:after="60" w:line="240" w:lineRule="auto"/>
+        <w:ind w:left="357"/>
+      </w:pPr>
+      <w:r>
+        <w:t>#include "driver/gpio.h"</w:t>
+      </w:r>
+    </w:p>
+    <w:p>
+      <w:pPr>
+        <w:spacing w:after="60" w:line="240" w:lineRule="auto"/>
+        <w:ind w:left="357"/>
+      </w:pPr>
+      <w:r>
+        <w:t>#include "sdkconfig.h"</w:t>
+      </w:r>
+    </w:p>
+    <w:p>
+      <w:pPr>
+        <w:spacing w:after="60" w:line="240" w:lineRule="auto"/>
+        <w:ind w:left="357"/>
+      </w:pPr>
+    </w:p>
+    <w:p>
+      <w:pPr>
+        <w:spacing w:after="60" w:line="240" w:lineRule="auto"/>
+        <w:ind w:left="357"/>
+      </w:pPr>
+      <w:r>
+        <w:t>int delay_mS = 1000;</w:t>
+      </w:r>
+    </w:p>
+    <w:p>
+      <w:pPr>
+        <w:spacing w:after="60" w:line="240" w:lineRule="auto"/>
+        <w:ind w:left="357"/>
+      </w:pPr>
+    </w:p>
+    <w:p>
+      <w:pPr>
+        <w:spacing w:after="60" w:line="240" w:lineRule="auto"/>
+        <w:ind w:left="357"/>
+      </w:pPr>
+      <w:r>
+        <w:t>#define BLINK_GPIO 2 // CONFIG_BLINK_GPIO</w:t>
+      </w:r>
+    </w:p>
+    <w:p>
+      <w:pPr>
+        <w:spacing w:after="60" w:line="240" w:lineRule="auto"/>
+        <w:ind w:left="357"/>
+      </w:pPr>
+    </w:p>
+    <w:p>
+      <w:pPr>
+        <w:spacing w:after="60" w:line="240" w:lineRule="auto"/>
+        <w:ind w:left="357"/>
+      </w:pPr>
+      <w:r>
+        <w:t>static uint8_t s_led_state = 0;</w:t>
+      </w:r>
+    </w:p>
+    <w:p>
+      <w:pPr>
+        <w:spacing w:after="60" w:line="240" w:lineRule="auto"/>
+        <w:ind w:left="357"/>
+      </w:pPr>
+    </w:p>
+    <w:p>
+      <w:pPr>
+        <w:spacing w:after="60" w:line="240" w:lineRule="auto"/>
+        <w:ind w:left="357"/>
+      </w:pPr>
+      <w:r>
+        <w:t>static void blink_led(void)</w:t>
+      </w:r>
+    </w:p>
+    <w:p>
+      <w:pPr>
+        <w:spacing w:after="60" w:line="240" w:lineRule="auto"/>
+        <w:ind w:left="357"/>
+      </w:pPr>
+      <w:r>
+        <w:t>{</w:t>
+      </w:r>
+    </w:p>
+    <w:p>
+      <w:pPr>
+        <w:spacing w:after="60" w:line="240" w:lineRule="auto"/>
+        <w:ind w:left="357"/>
+      </w:pPr>
+      <w:r>
+        <w:t xml:space="preserve">    /* Set the GPIO level according to the state (LOW or HIGH)*/</w:t>
+      </w:r>
+    </w:p>
+    <w:p>
+      <w:pPr>
+        <w:spacing w:after="60" w:line="240" w:lineRule="auto"/>
+        <w:ind w:left="357"/>
+      </w:pPr>
+      <w:r>
+        <w:t xml:space="preserve">    gpio_set_level(BLINK_GPIO, s_led_state);</w:t>
+      </w:r>
+    </w:p>
+    <w:p>
+      <w:pPr>
+        <w:spacing w:after="60" w:line="240" w:lineRule="auto"/>
+        <w:ind w:left="357"/>
+      </w:pPr>
+      <w:r>
+        <w:t>}</w:t>
+      </w:r>
+    </w:p>
+    <w:p>
+      <w:pPr>
+        <w:spacing w:after="60" w:line="240" w:lineRule="auto"/>
+        <w:ind w:left="357"/>
+      </w:pPr>
+    </w:p>
+    <w:p>
+      <w:pPr>
+        <w:spacing w:after="60" w:line="240" w:lineRule="auto"/>
+        <w:ind w:left="357"/>
+      </w:pPr>
+      <w:r>
+        <w:t>static void configure_led(void)</w:t>
+      </w:r>
+    </w:p>
+    <w:p>
+      <w:pPr>
+        <w:spacing w:after="60" w:line="240" w:lineRule="auto"/>
+        <w:ind w:left="357"/>
+      </w:pPr>
+      <w:r>
+        <w:t>{</w:t>
+      </w:r>
+    </w:p>
+    <w:p>
+      <w:pPr>
+        <w:spacing w:after="60" w:line="240" w:lineRule="auto"/>
+        <w:ind w:left="357"/>
+      </w:pPr>
+      <w:r>
+        <w:t xml:space="preserve">    gpio_reset_pin(BLINK_GPIO);</w:t>
+      </w:r>
+    </w:p>
+    <w:p>
+      <w:pPr>
+        <w:spacing w:after="60" w:line="240" w:lineRule="auto"/>
+        <w:ind w:left="357"/>
+      </w:pPr>
+      <w:r>
+        <w:t xml:space="preserve">    /* Set the GPIO as a push/pull output */</w:t>
+      </w:r>
+    </w:p>
+    <w:p>
+      <w:pPr>
+        <w:spacing w:after="60" w:line="240" w:lineRule="auto"/>
+        <w:ind w:left="357"/>
+      </w:pPr>
+      <w:r>
+        <w:t xml:space="preserve">    gpio_set_direction(BLINK_GPIO, GPIO_MODE_OUTPUT);</w:t>
+      </w:r>
+    </w:p>
+    <w:p>
+      <w:pPr>
+        <w:spacing w:after="60" w:line="240" w:lineRule="auto"/>
+        <w:ind w:left="357"/>
+      </w:pPr>
+      <w:r>
+        <w:t>}</w:t>
+      </w:r>
+    </w:p>
+    <w:p>
+      <w:pPr>
+        <w:spacing w:after="60" w:line="240" w:lineRule="auto"/>
+        <w:ind w:left="357"/>
+      </w:pPr>
+    </w:p>
+    <w:p>
+      <w:pPr>
+        <w:spacing w:after="60" w:line="240" w:lineRule="auto"/>
+        <w:ind w:left="357"/>
+      </w:pPr>
+      <w:r>
+        <w:t>void app_main(void)</w:t>
+      </w:r>
+    </w:p>
+    <w:p>
+      <w:pPr>
+        <w:spacing w:after="60" w:line="240" w:lineRule="auto"/>
+        <w:ind w:left="357"/>
+      </w:pPr>
+      <w:r>
+        <w:t>{</w:t>
+      </w:r>
+    </w:p>
+    <w:p>
+      <w:pPr>
+        <w:spacing w:after="60" w:line="240" w:lineRule="auto"/>
+        <w:ind w:left="357"/>
+      </w:pPr>
+      <w:r>
+        <w:t xml:space="preserve">    configure_led();</w:t>
+      </w:r>
+    </w:p>
+    <w:p>
+      <w:pPr>
+        <w:spacing w:after="60" w:line="240" w:lineRule="auto"/>
+        <w:ind w:left="357"/>
+      </w:pPr>
+    </w:p>
+    <w:p>
+      <w:pPr>
+        <w:spacing w:after="60" w:line="240" w:lineRule="auto"/>
+        <w:ind w:left="357"/>
+      </w:pPr>
+      <w:r>
+        <w:t xml:space="preserve">    while (1) {</w:t>
+      </w:r>
+    </w:p>
+    <w:p>
+      <w:pPr>
+        <w:spacing w:after="60" w:line="240" w:lineRule="auto"/>
+        <w:ind w:left="357"/>
+      </w:pPr>
+      <w:r>
+        <w:t xml:space="preserve">        blink_led();</w:t>
+      </w:r>
+    </w:p>
+    <w:p>
+      <w:pPr>
+        <w:spacing w:after="60" w:line="240" w:lineRule="auto"/>
+        <w:ind w:left="357"/>
+      </w:pPr>
+      <w:r>
+        <w:t xml:space="preserve">        /* Toggle the LED state */</w:t>
+      </w:r>
+    </w:p>
+    <w:p>
+      <w:pPr>
+        <w:spacing w:after="60" w:line="240" w:lineRule="auto"/>
+        <w:ind w:left="357"/>
+      </w:pPr>
+      <w:r>
+        <w:t xml:space="preserve">        s_led_state = !s_led_state;</w:t>
+      </w:r>
+    </w:p>
+    <w:p>
+      <w:pPr>
+        <w:spacing w:after="60" w:line="240" w:lineRule="auto"/>
+        <w:ind w:left="357"/>
+      </w:pPr>
+      <w:r>
+        <w:t xml:space="preserve">        vTaskDelay(delay_mS / portTICK_PERIOD_MS); //Delay 200mS</w:t>
+      </w:r>
+    </w:p>
+    <w:p>
+      <w:pPr>
+        <w:spacing w:after="60" w:line="240" w:lineRule="auto"/>
+        <w:ind w:left="357"/>
+      </w:pPr>
+      <w:r>
+        <w:t xml:space="preserve">    }</w:t>
+      </w:r>
+    </w:p>
+    <w:p>
+      <w:pPr>
+        <w:spacing w:after="60" w:line="240" w:lineRule="auto"/>
+        <w:ind w:left="357"/>
+      </w:pPr>
+      <w:r>
+        <w:t>}</w:t>
+      </w:r>
+    </w:p>
+    <w:p>
+      <w:pPr>
         <w:rPr>
           <w:sz w:val="24"/>
           <w:szCs w:val="24"/>
@@ -1572,7 +2451,28 @@
           <w:sz w:val="24"/>
           <w:szCs w:val="24"/>
         </w:rPr>
-        <w:t>/* Blink Example</w:t>
+        <w:br w:type="page"/>
+      </w:r>
+    </w:p>
+    <w:p>
+      <w:pPr>
+        <w:spacing w:line="240" w:lineRule="auto"/>
+        <w:rPr>
+          <w:b/>
+          <w:bCs/>
+          <w:sz w:val="32"/>
+          <w:szCs w:val="32"/>
+        </w:rPr>
+      </w:pPr>
+      <w:r>
+        <w:rPr>
+          <w:b/>
+          <w:bCs/>
+          <w:sz w:val="32"/>
+          <w:szCs w:val="32"/>
+        </w:rPr>
+        <w:lastRenderedPageBreak/>
+        <w:t>Appendix B – ESP32 Memory Mapping</w:t>
       </w:r>
     </w:p>
     <w:p>
@@ -1589,24 +2489,21 @@
           <w:sz w:val="24"/>
           <w:szCs w:val="24"/>
         </w:rPr>
-        <w:t>*/</w:t>
-      </w:r>
-    </w:p>
-    <w:p>
-      <w:pPr>
-        <w:spacing w:after="60" w:line="240" w:lineRule="auto"/>
-        <w:ind w:left="357"/>
+        <w:t xml:space="preserve">Look at the memory map below and you can see that physical address </w:t>
+      </w:r>
+      <w:r>
         <w:rPr>
           <w:sz w:val="24"/>
           <w:szCs w:val="24"/>
         </w:rPr>
-      </w:pPr>
+        <w:t>0x3F40 0000</w:t>
+      </w:r>
       <w:r>
         <w:rPr>
           <w:sz w:val="24"/>
           <w:szCs w:val="24"/>
         </w:rPr>
-        <w:t>#include &lt;stdio.h&gt;</w:t>
+        <w:t xml:space="preserve"> passes through the cache then the MMU (Memory Management Unit) and then to the external flash chip.  It is this starting address that is mapped to pseudo address 0x10000 by the MMU.</w:t>
       </w:r>
     </w:p>
     <w:p>
@@ -1620,16 +2517,55 @@
       </w:pPr>
       <w:r>
         <w:rPr>
+          <w:noProof/>
           <w:sz w:val="24"/>
           <w:szCs w:val="24"/>
         </w:rPr>
-        <w:t>#include "freertos/FreeRTOS.h"</w:t>
-      </w:r>
-    </w:p>
-    <w:p>
-      <w:pPr>
-        <w:spacing w:after="60" w:line="240" w:lineRule="auto"/>
-        <w:ind w:left="357"/>
+        <w:drawing>
+          <wp:inline distT="0" distB="0" distL="0" distR="0" wp14:anchorId="34F08013" wp14:editId="48ABF971">
+            <wp:extent cx="5731510" cy="3648075"/>
+            <wp:effectExtent l="0" t="0" r="2540" b="9525"/>
+            <wp:docPr id="2072714289" name="Picture 1"/>
+            <wp:cNvGraphicFramePr>
+              <a:graphicFrameLocks xmlns:a="http://schemas.openxmlformats.org/drawingml/2006/main" noChangeAspect="1"/>
+            </wp:cNvGraphicFramePr>
+            <a:graphic xmlns:a="http://schemas.openxmlformats.org/drawingml/2006/main">
+              <a:graphicData uri="http://schemas.openxmlformats.org/drawingml/2006/picture">
+                <pic:pic xmlns:pic="http://schemas.openxmlformats.org/drawingml/2006/picture">
+                  <pic:nvPicPr>
+                    <pic:cNvPr id="2072714289" name="Picture 2072714289"/>
+                    <pic:cNvPicPr/>
+                  </pic:nvPicPr>
+                  <pic:blipFill>
+                    <a:blip r:embed="rId8">
+                      <a:extLst>
+                        <a:ext uri="{28A0092B-C50C-407E-A947-70E740481C1C}">
+                          <a14:useLocalDpi xmlns:a14="http://schemas.microsoft.com/office/drawing/2010/main" val="0"/>
+                        </a:ext>
+                      </a:extLst>
+                    </a:blip>
+                    <a:stretch>
+                      <a:fillRect/>
+                    </a:stretch>
+                  </pic:blipFill>
+                  <pic:spPr>
+                    <a:xfrm>
+                      <a:off x="0" y="0"/>
+                      <a:ext cx="5731510" cy="3648075"/>
+                    </a:xfrm>
+                    <a:prstGeom prst="rect">
+                      <a:avLst/>
+                    </a:prstGeom>
+                  </pic:spPr>
+                </pic:pic>
+              </a:graphicData>
+            </a:graphic>
+          </wp:inline>
+        </w:drawing>
+      </w:r>
+    </w:p>
+    <w:p>
+      <w:pPr>
         <w:rPr>
           <w:sz w:val="24"/>
           <w:szCs w:val="24"/>
@@ -1640,553 +2576,44 @@
           <w:sz w:val="24"/>
           <w:szCs w:val="24"/>
         </w:rPr>
-        <w:t>#include "freertos/task.h"</w:t>
-      </w:r>
-    </w:p>
-    <w:p>
-      <w:pPr>
-        <w:spacing w:after="60" w:line="240" w:lineRule="auto"/>
-        <w:ind w:left="357"/>
+        <w:br w:type="page"/>
+      </w:r>
+    </w:p>
+    <w:p>
+      <w:pPr>
+        <w:spacing w:line="240" w:lineRule="auto"/>
+        <w:rPr>
+          <w:b/>
+          <w:bCs/>
+          <w:sz w:val="32"/>
+          <w:szCs w:val="32"/>
+        </w:rPr>
+      </w:pPr>
+      <w:r>
+        <w:rPr>
+          <w:b/>
+          <w:bCs/>
+          <w:sz w:val="32"/>
+          <w:szCs w:val="32"/>
+        </w:rPr>
+        <w:lastRenderedPageBreak/>
+        <w:t>Useful web resources</w:t>
+      </w:r>
+    </w:p>
+    <w:p>
+      <w:pPr>
+        <w:pStyle w:val="ListParagraph"/>
+        <w:numPr>
+          <w:ilvl w:val="0"/>
+          <w:numId w:val="8"/>
+        </w:numPr>
+        <w:spacing w:after="60" w:line="240" w:lineRule="auto"/>
         <w:rPr>
           <w:sz w:val="24"/>
           <w:szCs w:val="24"/>
         </w:rPr>
       </w:pPr>
-      <w:r>
-        <w:rPr>
-          <w:sz w:val="24"/>
-          <w:szCs w:val="24"/>
-        </w:rPr>
-        <w:t>#include "driver/gpio.h"</w:t>
-      </w:r>
-    </w:p>
-    <w:p>
-      <w:pPr>
-        <w:spacing w:after="60" w:line="240" w:lineRule="auto"/>
-        <w:ind w:left="357"/>
-        <w:rPr>
-          <w:sz w:val="24"/>
-          <w:szCs w:val="24"/>
-        </w:rPr>
-      </w:pPr>
-      <w:r>
-        <w:rPr>
-          <w:sz w:val="24"/>
-          <w:szCs w:val="24"/>
-        </w:rPr>
-        <w:t>#include "sdkconfig.h"</w:t>
-      </w:r>
-    </w:p>
-    <w:p>
-      <w:pPr>
-        <w:spacing w:after="60" w:line="240" w:lineRule="auto"/>
-        <w:ind w:left="357"/>
-        <w:rPr>
-          <w:sz w:val="24"/>
-          <w:szCs w:val="24"/>
-        </w:rPr>
-      </w:pPr>
-    </w:p>
-    <w:p>
-      <w:pPr>
-        <w:spacing w:after="60" w:line="240" w:lineRule="auto"/>
-        <w:ind w:left="357"/>
-        <w:rPr>
-          <w:sz w:val="24"/>
-          <w:szCs w:val="24"/>
-        </w:rPr>
-      </w:pPr>
-      <w:r>
-        <w:rPr>
-          <w:sz w:val="24"/>
-          <w:szCs w:val="24"/>
-        </w:rPr>
-        <w:t>int delay_mS = 1000;</w:t>
-      </w:r>
-    </w:p>
-    <w:p>
-      <w:pPr>
-        <w:spacing w:after="60" w:line="240" w:lineRule="auto"/>
-        <w:ind w:left="357"/>
-        <w:rPr>
-          <w:sz w:val="24"/>
-          <w:szCs w:val="24"/>
-        </w:rPr>
-      </w:pPr>
-    </w:p>
-    <w:p>
-      <w:pPr>
-        <w:spacing w:after="60" w:line="240" w:lineRule="auto"/>
-        <w:ind w:left="357"/>
-        <w:rPr>
-          <w:sz w:val="24"/>
-          <w:szCs w:val="24"/>
-        </w:rPr>
-      </w:pPr>
-      <w:r>
-        <w:rPr>
-          <w:sz w:val="24"/>
-          <w:szCs w:val="24"/>
-        </w:rPr>
-        <w:t>#define BLINK_GPIO 2 // CONFIG_BLINK_GPIO</w:t>
-      </w:r>
-    </w:p>
-    <w:p>
-      <w:pPr>
-        <w:spacing w:after="60" w:line="240" w:lineRule="auto"/>
-        <w:ind w:left="357"/>
-        <w:rPr>
-          <w:sz w:val="24"/>
-          <w:szCs w:val="24"/>
-        </w:rPr>
-      </w:pPr>
-    </w:p>
-    <w:p>
-      <w:pPr>
-        <w:spacing w:after="60" w:line="240" w:lineRule="auto"/>
-        <w:ind w:left="357"/>
-        <w:rPr>
-          <w:sz w:val="24"/>
-          <w:szCs w:val="24"/>
-        </w:rPr>
-      </w:pPr>
-      <w:r>
-        <w:rPr>
-          <w:sz w:val="24"/>
-          <w:szCs w:val="24"/>
-        </w:rPr>
-        <w:t>static uint8_t s_led_state = 0;</w:t>
-      </w:r>
-    </w:p>
-    <w:p>
-      <w:pPr>
-        <w:spacing w:after="60" w:line="240" w:lineRule="auto"/>
-        <w:ind w:left="357"/>
-        <w:rPr>
-          <w:sz w:val="24"/>
-          <w:szCs w:val="24"/>
-        </w:rPr>
-      </w:pPr>
-    </w:p>
-    <w:p>
-      <w:pPr>
-        <w:spacing w:after="60" w:line="240" w:lineRule="auto"/>
-        <w:ind w:left="357"/>
-        <w:rPr>
-          <w:sz w:val="24"/>
-          <w:szCs w:val="24"/>
-        </w:rPr>
-      </w:pPr>
-      <w:r>
-        <w:rPr>
-          <w:sz w:val="24"/>
-          <w:szCs w:val="24"/>
-        </w:rPr>
-        <w:t>static void blink_led(void)</w:t>
-      </w:r>
-    </w:p>
-    <w:p>
-      <w:pPr>
-        <w:spacing w:after="60" w:line="240" w:lineRule="auto"/>
-        <w:ind w:left="357"/>
-        <w:rPr>
-          <w:sz w:val="24"/>
-          <w:szCs w:val="24"/>
-        </w:rPr>
-      </w:pPr>
-      <w:r>
-        <w:rPr>
-          <w:sz w:val="24"/>
-          <w:szCs w:val="24"/>
-        </w:rPr>
-        <w:t>{</w:t>
-      </w:r>
-    </w:p>
-    <w:p>
-      <w:pPr>
-        <w:spacing w:after="60" w:line="240" w:lineRule="auto"/>
-        <w:ind w:left="357"/>
-        <w:rPr>
-          <w:sz w:val="24"/>
-          <w:szCs w:val="24"/>
-        </w:rPr>
-      </w:pPr>
-      <w:r>
-        <w:rPr>
-          <w:sz w:val="24"/>
-          <w:szCs w:val="24"/>
-        </w:rPr>
-        <w:t xml:space="preserve">    /* Set the GPIO level according to the state (LOW or HIGH)*/</w:t>
-      </w:r>
-    </w:p>
-    <w:p>
-      <w:pPr>
-        <w:spacing w:after="60" w:line="240" w:lineRule="auto"/>
-        <w:ind w:left="357"/>
-        <w:rPr>
-          <w:sz w:val="24"/>
-          <w:szCs w:val="24"/>
-        </w:rPr>
-      </w:pPr>
-      <w:r>
-        <w:rPr>
-          <w:sz w:val="24"/>
-          <w:szCs w:val="24"/>
-        </w:rPr>
-        <w:t xml:space="preserve">    gpio_set_level(BLINK_GPIO, s_led_state);</w:t>
-      </w:r>
-    </w:p>
-    <w:p>
-      <w:pPr>
-        <w:spacing w:after="60" w:line="240" w:lineRule="auto"/>
-        <w:ind w:left="357"/>
-        <w:rPr>
-          <w:sz w:val="24"/>
-          <w:szCs w:val="24"/>
-        </w:rPr>
-      </w:pPr>
-      <w:r>
-        <w:rPr>
-          <w:sz w:val="24"/>
-          <w:szCs w:val="24"/>
-        </w:rPr>
-        <w:t>}</w:t>
-      </w:r>
-    </w:p>
-    <w:p>
-      <w:pPr>
-        <w:spacing w:after="60" w:line="240" w:lineRule="auto"/>
-        <w:ind w:left="357"/>
-        <w:rPr>
-          <w:sz w:val="24"/>
-          <w:szCs w:val="24"/>
-        </w:rPr>
-      </w:pPr>
-    </w:p>
-    <w:p>
-      <w:pPr>
-        <w:spacing w:after="60" w:line="240" w:lineRule="auto"/>
-        <w:ind w:left="357"/>
-        <w:rPr>
-          <w:sz w:val="24"/>
-          <w:szCs w:val="24"/>
-        </w:rPr>
-      </w:pPr>
-      <w:r>
-        <w:rPr>
-          <w:sz w:val="24"/>
-          <w:szCs w:val="24"/>
-        </w:rPr>
-        <w:t>static void configure_led(void)</w:t>
-      </w:r>
-    </w:p>
-    <w:p>
-      <w:pPr>
-        <w:spacing w:after="60" w:line="240" w:lineRule="auto"/>
-        <w:ind w:left="357"/>
-        <w:rPr>
-          <w:sz w:val="24"/>
-          <w:szCs w:val="24"/>
-        </w:rPr>
-      </w:pPr>
-      <w:r>
-        <w:rPr>
-          <w:sz w:val="24"/>
-          <w:szCs w:val="24"/>
-        </w:rPr>
-        <w:t>{</w:t>
-      </w:r>
-    </w:p>
-    <w:p>
-      <w:pPr>
-        <w:spacing w:after="60" w:line="240" w:lineRule="auto"/>
-        <w:ind w:left="357"/>
-        <w:rPr>
-          <w:sz w:val="24"/>
-          <w:szCs w:val="24"/>
-        </w:rPr>
-      </w:pPr>
-      <w:r>
-        <w:rPr>
-          <w:sz w:val="24"/>
-          <w:szCs w:val="24"/>
-        </w:rPr>
-        <w:t xml:space="preserve">    gpio_reset_pin(BLINK_GPIO);</w:t>
-      </w:r>
-    </w:p>
-    <w:p>
-      <w:pPr>
-        <w:spacing w:after="60" w:line="240" w:lineRule="auto"/>
-        <w:ind w:left="357"/>
-        <w:rPr>
-          <w:sz w:val="24"/>
-          <w:szCs w:val="24"/>
-        </w:rPr>
-      </w:pPr>
-      <w:r>
-        <w:rPr>
-          <w:sz w:val="24"/>
-          <w:szCs w:val="24"/>
-        </w:rPr>
-        <w:t xml:space="preserve">    /* Set the GPIO as a push/pull output */</w:t>
-      </w:r>
-    </w:p>
-    <w:p>
-      <w:pPr>
-        <w:spacing w:after="60" w:line="240" w:lineRule="auto"/>
-        <w:ind w:left="357"/>
-        <w:rPr>
-          <w:sz w:val="24"/>
-          <w:szCs w:val="24"/>
-        </w:rPr>
-      </w:pPr>
-      <w:r>
-        <w:rPr>
-          <w:sz w:val="24"/>
-          <w:szCs w:val="24"/>
-        </w:rPr>
-        <w:t xml:space="preserve">    gpio_set_direction(BLINK_GPIO, GPIO_MODE_OUTPUT);</w:t>
-      </w:r>
-    </w:p>
-    <w:p>
-      <w:pPr>
-        <w:spacing w:after="60" w:line="240" w:lineRule="auto"/>
-        <w:ind w:left="357"/>
-        <w:rPr>
-          <w:sz w:val="24"/>
-          <w:szCs w:val="24"/>
-        </w:rPr>
-      </w:pPr>
-      <w:r>
-        <w:rPr>
-          <w:sz w:val="24"/>
-          <w:szCs w:val="24"/>
-        </w:rPr>
-        <w:t>}</w:t>
-      </w:r>
-    </w:p>
-    <w:p>
-      <w:pPr>
-        <w:spacing w:after="60" w:line="240" w:lineRule="auto"/>
-        <w:ind w:left="357"/>
-        <w:rPr>
-          <w:sz w:val="24"/>
-          <w:szCs w:val="24"/>
-        </w:rPr>
-      </w:pPr>
-    </w:p>
-    <w:p>
-      <w:pPr>
-        <w:spacing w:after="60" w:line="240" w:lineRule="auto"/>
-        <w:ind w:left="357"/>
-        <w:rPr>
-          <w:sz w:val="24"/>
-          <w:szCs w:val="24"/>
-        </w:rPr>
-      </w:pPr>
-      <w:r>
-        <w:rPr>
-          <w:sz w:val="24"/>
-          <w:szCs w:val="24"/>
-        </w:rPr>
-        <w:t>void app_main(void)</w:t>
-      </w:r>
-    </w:p>
-    <w:p>
-      <w:pPr>
-        <w:spacing w:after="60" w:line="240" w:lineRule="auto"/>
-        <w:ind w:left="357"/>
-        <w:rPr>
-          <w:sz w:val="24"/>
-          <w:szCs w:val="24"/>
-        </w:rPr>
-      </w:pPr>
-      <w:r>
-        <w:rPr>
-          <w:sz w:val="24"/>
-          <w:szCs w:val="24"/>
-        </w:rPr>
-        <w:t>{</w:t>
-      </w:r>
-    </w:p>
-    <w:p>
-      <w:pPr>
-        <w:spacing w:after="60" w:line="240" w:lineRule="auto"/>
-        <w:ind w:left="357"/>
-        <w:rPr>
-          <w:sz w:val="24"/>
-          <w:szCs w:val="24"/>
-        </w:rPr>
-      </w:pPr>
-      <w:r>
-        <w:rPr>
-          <w:sz w:val="24"/>
-          <w:szCs w:val="24"/>
-        </w:rPr>
-        <w:t xml:space="preserve">    configure_led();</w:t>
-      </w:r>
-    </w:p>
-    <w:p>
-      <w:pPr>
-        <w:spacing w:after="60" w:line="240" w:lineRule="auto"/>
-        <w:ind w:left="357"/>
-        <w:rPr>
-          <w:sz w:val="24"/>
-          <w:szCs w:val="24"/>
-        </w:rPr>
-      </w:pPr>
-    </w:p>
-    <w:p>
-      <w:pPr>
-        <w:spacing w:after="60" w:line="240" w:lineRule="auto"/>
-        <w:ind w:left="357"/>
-        <w:rPr>
-          <w:sz w:val="24"/>
-          <w:szCs w:val="24"/>
-        </w:rPr>
-      </w:pPr>
-      <w:r>
-        <w:rPr>
-          <w:sz w:val="24"/>
-          <w:szCs w:val="24"/>
-        </w:rPr>
-        <w:t xml:space="preserve">    while (1) {</w:t>
-      </w:r>
-    </w:p>
-    <w:p>
-      <w:pPr>
-        <w:spacing w:after="60" w:line="240" w:lineRule="auto"/>
-        <w:ind w:left="357"/>
-        <w:rPr>
-          <w:sz w:val="24"/>
-          <w:szCs w:val="24"/>
-        </w:rPr>
-      </w:pPr>
-      <w:r>
-        <w:rPr>
-          <w:sz w:val="24"/>
-          <w:szCs w:val="24"/>
-        </w:rPr>
-        <w:t xml:space="preserve">        blink_led();</w:t>
-      </w:r>
-    </w:p>
-    <w:p>
-      <w:pPr>
-        <w:spacing w:after="60" w:line="240" w:lineRule="auto"/>
-        <w:ind w:left="357"/>
-        <w:rPr>
-          <w:sz w:val="24"/>
-          <w:szCs w:val="24"/>
-        </w:rPr>
-      </w:pPr>
-      <w:r>
-        <w:rPr>
-          <w:sz w:val="24"/>
-          <w:szCs w:val="24"/>
-        </w:rPr>
-        <w:t xml:space="preserve">        /* Toggle the LED state */</w:t>
-      </w:r>
-    </w:p>
-    <w:p>
-      <w:pPr>
-        <w:spacing w:after="60" w:line="240" w:lineRule="auto"/>
-        <w:ind w:left="357"/>
-        <w:rPr>
-          <w:sz w:val="24"/>
-          <w:szCs w:val="24"/>
-        </w:rPr>
-      </w:pPr>
-      <w:r>
-        <w:rPr>
-          <w:sz w:val="24"/>
-          <w:szCs w:val="24"/>
-        </w:rPr>
-        <w:t xml:space="preserve">        s_led_state = !s_led_state;</w:t>
-      </w:r>
-    </w:p>
-    <w:p>
-      <w:pPr>
-        <w:spacing w:after="60" w:line="240" w:lineRule="auto"/>
-        <w:ind w:left="357"/>
-        <w:rPr>
-          <w:sz w:val="24"/>
-          <w:szCs w:val="24"/>
-        </w:rPr>
-      </w:pPr>
-      <w:r>
-        <w:rPr>
-          <w:sz w:val="24"/>
-          <w:szCs w:val="24"/>
-        </w:rPr>
-        <w:t xml:space="preserve">        vTaskDelay(delay_mS / portTICK_PERIOD_MS); //Delay 200mS</w:t>
-      </w:r>
-    </w:p>
-    <w:p>
-      <w:pPr>
-        <w:spacing w:after="60" w:line="240" w:lineRule="auto"/>
-        <w:ind w:left="357"/>
-        <w:rPr>
-          <w:sz w:val="24"/>
-          <w:szCs w:val="24"/>
-        </w:rPr>
-      </w:pPr>
-      <w:r>
-        <w:rPr>
-          <w:sz w:val="24"/>
-          <w:szCs w:val="24"/>
-        </w:rPr>
-        <w:t xml:space="preserve">    }</w:t>
-      </w:r>
-    </w:p>
-    <w:p>
-      <w:pPr>
-        <w:spacing w:after="60" w:line="240" w:lineRule="auto"/>
-        <w:ind w:left="357"/>
-        <w:rPr>
-          <w:sz w:val="24"/>
-          <w:szCs w:val="24"/>
-        </w:rPr>
-      </w:pPr>
-      <w:r>
-        <w:rPr>
-          <w:sz w:val="24"/>
-          <w:szCs w:val="24"/>
-        </w:rPr>
-        <w:t>}</w:t>
-      </w:r>
-    </w:p>
-    <w:p>
-      <w:pPr>
-        <w:spacing w:after="60" w:line="240" w:lineRule="auto"/>
-        <w:ind w:left="357"/>
-        <w:rPr>
-          <w:sz w:val="24"/>
-          <w:szCs w:val="24"/>
-        </w:rPr>
-      </w:pPr>
-      <w:r>
-        <w:rPr>
-          <w:sz w:val="24"/>
-          <w:szCs w:val="24"/>
-        </w:rPr>
-        <w:lastRenderedPageBreak/>
-        <w:t>Useful web resources</w:t>
-      </w:r>
-    </w:p>
-    <w:p>
-      <w:pPr>
-        <w:pStyle w:val="ListParagraph"/>
-        <w:numPr>
-          <w:ilvl w:val="0"/>
-          <w:numId w:val="8"/>
-        </w:numPr>
-        <w:spacing w:after="60" w:line="240" w:lineRule="auto"/>
-        <w:rPr>
-          <w:sz w:val="24"/>
-          <w:szCs w:val="24"/>
-        </w:rPr>
-      </w:pPr>
-      <w:hyperlink r:id="rId8" w:history="1">
+      <w:hyperlink r:id="rId9" w:history="1">
         <w:r>
           <w:rPr>
             <w:rStyle w:val="Hyperlink"/>
@@ -2210,7 +2637,7 @@
           <w:szCs w:val="24"/>
         </w:rPr>
       </w:pPr>
-      <w:hyperlink r:id="rId9" w:history="1">
+      <w:hyperlink r:id="rId10" w:history="1">
         <w:r>
           <w:rPr>
             <w:rStyle w:val="Hyperlink"/>
@@ -2234,9 +2661,105 @@
           <w:szCs w:val="24"/>
         </w:rPr>
       </w:pPr>
+      <w:hyperlink r:id="rId11" w:history="1">
+        <w:r>
+          <w:rPr>
+            <w:rStyle w:val="Hyperlink"/>
+            <w:sz w:val="24"/>
+            <w:szCs w:val="24"/>
+          </w:rPr>
+          <w:t>https://docs.espressif.com/projects/esp-idf/en/v5.0/esp32/versions.html</w:t>
+        </w:r>
+      </w:hyperlink>
+    </w:p>
+    <w:p>
+      <w:pPr>
+        <w:pStyle w:val="ListParagraph"/>
+        <w:numPr>
+          <w:ilvl w:val="0"/>
+          <w:numId w:val="8"/>
+        </w:numPr>
+        <w:spacing w:after="60" w:line="240" w:lineRule="auto"/>
+        <w:rPr>
+          <w:sz w:val="24"/>
+          <w:szCs w:val="24"/>
+        </w:rPr>
+      </w:pPr>
+      <w:hyperlink r:id="rId12" w:history="1">
+        <w:r>
+          <w:rPr>
+            <w:rStyle w:val="Hyperlink"/>
+            <w:sz w:val="24"/>
+            <w:szCs w:val="24"/>
+          </w:rPr>
+          <w:t>https://docs.espressif.com/projects/esp-idf/en/v5.0/esp32/api-guides/tools/idf-py.html</w:t>
+        </w:r>
+      </w:hyperlink>
+    </w:p>
+    <w:p>
+      <w:pPr>
+        <w:pStyle w:val="ListParagraph"/>
+        <w:numPr>
+          <w:ilvl w:val="0"/>
+          <w:numId w:val="8"/>
+        </w:numPr>
+        <w:spacing w:after="60" w:line="240" w:lineRule="auto"/>
+        <w:rPr>
+          <w:sz w:val="24"/>
+          <w:szCs w:val="24"/>
+        </w:rPr>
+      </w:pPr>
+      <w:hyperlink r:id="rId13" w:history="1">
+        <w:r>
+          <w:rPr>
+            <w:rStyle w:val="Hyperlink"/>
+            <w:sz w:val="24"/>
+            <w:szCs w:val="24"/>
+          </w:rPr>
+          <w:t>https://www.tutorialspoint.com/gnu_debugger/gdb_commands.htm</w:t>
+        </w:r>
+      </w:hyperlink>
+    </w:p>
+    <w:p>
+      <w:pPr>
+        <w:pStyle w:val="ListParagraph"/>
+        <w:numPr>
+          <w:ilvl w:val="0"/>
+          <w:numId w:val="8"/>
+        </w:numPr>
+        <w:spacing w:after="60" w:line="240" w:lineRule="auto"/>
+        <w:rPr>
+          <w:sz w:val="24"/>
+          <w:szCs w:val="24"/>
+        </w:rPr>
+      </w:pPr>
+      <w:hyperlink r:id="rId14" w:history="1">
+        <w:r>
+          <w:rPr>
+            <w:rStyle w:val="Hyperlink"/>
+            <w:sz w:val="24"/>
+            <w:szCs w:val="24"/>
+          </w:rPr>
+          <w:t>https://www.espressif.com/sites/default/files/documentation/esp32_datasheet_en.pdf</w:t>
+        </w:r>
+      </w:hyperlink>
+    </w:p>
+    <w:p>
+      <w:pPr>
+        <w:pStyle w:val="ListParagraph"/>
+        <w:numPr>
+          <w:ilvl w:val="0"/>
+          <w:numId w:val="8"/>
+        </w:numPr>
+        <w:spacing w:after="60" w:line="240" w:lineRule="auto"/>
+        <w:rPr>
+          <w:sz w:val="24"/>
+          <w:szCs w:val="24"/>
+        </w:rPr>
+      </w:pPr>
     </w:p>
     <w:sectPr>
-      <w:headerReference w:type="default" r:id="rId10"/>
+      <w:headerReference w:type="default" r:id="rId15"/>
       <w:pgSz w:w="11906" w:h="16838"/>
       <w:pgMar w:top="1440" w:right="1440" w:bottom="1440" w:left="1440" w:header="708" w:footer="708" w:gutter="0"/>
       <w:cols w:space="708"/>
@@ -3081,6 +3604,95 @@
       </w:pPr>
     </w:lvl>
   </w:abstractNum>
+  <w:abstractNum w:abstractNumId="8" w15:restartNumberingAfterBreak="0">
+    <w:nsid w:val="7CDB30ED"/>
+    <w:multiLevelType w:val="hybridMultilevel"/>
+    <w:tmpl w:val="8B303632"/>
+    <w:lvl w:ilvl="0" w:tplc="FFFFFFFF">
+      <w:start w:val="1"/>
+      <w:numFmt w:val="decimal"/>
+      <w:lvlText w:val="%1."/>
+      <w:lvlJc w:val="left"/>
+      <w:pPr>
+        <w:ind w:left="720" w:hanging="360"/>
+      </w:pPr>
+    </w:lvl>
+    <w:lvl w:ilvl="1" w:tplc="FFFFFFFF">
+      <w:start w:val="1"/>
+      <w:numFmt w:val="lowerLetter"/>
+      <w:lvlText w:val="%2."/>
+      <w:lvlJc w:val="left"/>
+      <w:pPr>
+        <w:ind w:left="1440" w:hanging="360"/>
+      </w:pPr>
+    </w:lvl>
+    <w:lvl w:ilvl="2" w:tplc="FFFFFFFF">
+      <w:start w:val="1"/>
+      <w:numFmt w:val="lowerRoman"/>
+      <w:lvlText w:val="%3."/>
+      <w:lvlJc w:val="right"/>
+      <w:pPr>
+        <w:ind w:left="2160" w:hanging="180"/>
+      </w:pPr>
+    </w:lvl>
+    <w:lvl w:ilvl="3" w:tplc="08090001">
+      <w:start w:val="1"/>
+      <w:numFmt w:val="bullet"/>
+      <w:lvlText w:val=""/>
+      <w:lvlJc w:val="left"/>
+      <w:pPr>
+        <w:ind w:left="2880" w:hanging="360"/>
+      </w:pPr>
+      <w:rPr>
+        <w:rFonts w:ascii="Symbol" w:hAnsi="Symbol" w:hint="default"/>
+      </w:rPr>
+    </w:lvl>
+    <w:lvl w:ilvl="4" w:tplc="FFFFFFFF" w:tentative="1">
+      <w:start w:val="1"/>
+      <w:numFmt w:val="lowerLetter"/>
+      <w:lvlText w:val="%5."/>
+      <w:lvlJc w:val="left"/>
+      <w:pPr>
+        <w:ind w:left="3600" w:hanging="360"/>
+      </w:pPr>
+    </w:lvl>
+    <w:lvl w:ilvl="5" w:tplc="FFFFFFFF" w:tentative="1">
+      <w:start w:val="1"/>
+      <w:numFmt w:val="lowerRoman"/>
+      <w:lvlText w:val="%6."/>
+      <w:lvlJc w:val="right"/>
+      <w:pPr>
+        <w:ind w:left="4320" w:hanging="180"/>
+      </w:pPr>
+    </w:lvl>
+    <w:lvl w:ilvl="6" w:tplc="FFFFFFFF" w:tentative="1">
+      <w:start w:val="1"/>
+      <w:numFmt w:val="decimal"/>
+      <w:lvlText w:val="%7."/>
+      <w:lvlJc w:val="left"/>
+      <w:pPr>
+        <w:ind w:left="5040" w:hanging="360"/>
+      </w:pPr>
+    </w:lvl>
+    <w:lvl w:ilvl="7" w:tplc="FFFFFFFF" w:tentative="1">
+      <w:start w:val="1"/>
+      <w:numFmt w:val="lowerLetter"/>
+      <w:lvlText w:val="%8."/>
+      <w:lvlJc w:val="left"/>
+      <w:pPr>
+        <w:ind w:left="5760" w:hanging="360"/>
+      </w:pPr>
+    </w:lvl>
+    <w:lvl w:ilvl="8" w:tplc="FFFFFFFF" w:tentative="1">
+      <w:start w:val="1"/>
+      <w:numFmt w:val="lowerRoman"/>
+      <w:lvlText w:val="%9."/>
+      <w:lvlJc w:val="right"/>
+      <w:pPr>
+        <w:ind w:left="6480" w:hanging="180"/>
+      </w:pPr>
+    </w:lvl>
+  </w:abstractNum>
   <w:num w:numId="1" w16cid:durableId="556933553">
     <w:abstractNumId w:val="4"/>
   </w:num>
@@ -3104,6 +3716,9 @@
   </w:num>
   <w:num w:numId="8" w16cid:durableId="1371422224">
     <w:abstractNumId w:val="1"/>
+  </w:num>
+  <w:num w:numId="9" w16cid:durableId="544489497">
+    <w:abstractNumId w:val="8"/>
   </w:num>
 </w:numbering>
 </file>
